--- a/W22/2019-05-29_Wednesday/29.05.2019_LS_THAO docx.docx
+++ b/W22/2019-05-29_Wednesday/29.05.2019_LS_THAO docx.docx
@@ -640,7 +640,16 @@
                 <w:i/>
                 <w:sz w:val="18"/>
               </w:rPr>
-              <w:t>Before we start the lesson, I would like to introduce myself</w:t>
+              <w:t xml:space="preserve">Before we start the lesson, I would like to introduce </w:t>
+            </w:r>
+            <w:proofErr w:type="gramStart"/>
+            <w:r>
+              <w:rPr>
+                <w:rFonts w:ascii="Arial" w:eastAsia="Calibri" w:hAnsi="Arial" w:cs="Arial"/>
+                <w:i/>
+                <w:sz w:val="18"/>
+              </w:rPr>
+              <w:t>myself</w:t>
             </w:r>
             <w:r>
               <w:rPr>
@@ -650,32 +659,116 @@
               </w:rPr>
               <w:t>..</w:t>
             </w:r>
-          </w:p>
-          <w:p>
-            <w:pPr>
-              <w:rPr>
-                <w:rFonts w:ascii="Arial" w:eastAsia="Calibri" w:hAnsi="Arial" w:cs="Arial"/>
-                <w:i/>
-                <w:sz w:val="18"/>
-              </w:rPr>
-            </w:pPr>
-          </w:p>
-          <w:p>
-            <w:pPr>
-              <w:rPr>
-                <w:rFonts w:ascii="Arial" w:eastAsia="Calibri" w:hAnsi="Arial" w:cs="Arial"/>
-                <w:i/>
-                <w:sz w:val="18"/>
-              </w:rPr>
-            </w:pPr>
-            <w:r>
-              <w:rPr>
-                <w:rFonts w:ascii="Times New Roman" w:hAnsi="Times New Roman" w:cs="Times New Roman"/>
-                <w:color w:val="FF0000"/>
-                <w:sz w:val="24"/>
-              </w:rPr>
-              <w:t xml:space="preserve">Chào anh chị, em là </w:t>
-            </w:r>
+            <w:proofErr w:type="gramEnd"/>
+          </w:p>
+          <w:p>
+            <w:pPr>
+              <w:rPr>
+                <w:rFonts w:ascii="Arial" w:eastAsia="Calibri" w:hAnsi="Arial" w:cs="Arial"/>
+                <w:i/>
+                <w:sz w:val="18"/>
+              </w:rPr>
+            </w:pPr>
+          </w:p>
+          <w:p>
+            <w:pPr>
+              <w:rPr>
+                <w:rFonts w:ascii="Arial" w:eastAsia="Calibri" w:hAnsi="Arial" w:cs="Arial"/>
+                <w:i/>
+                <w:sz w:val="18"/>
+              </w:rPr>
+            </w:pPr>
+            <w:proofErr w:type="spellStart"/>
+            <w:r>
+              <w:rPr>
+                <w:rFonts w:ascii="Times New Roman" w:hAnsi="Times New Roman" w:cs="Times New Roman"/>
+                <w:color w:val="FF0000"/>
+                <w:sz w:val="24"/>
+              </w:rPr>
+              <w:t>Chào</w:t>
+            </w:r>
+            <w:proofErr w:type="spellEnd"/>
+            <w:r>
+              <w:rPr>
+                <w:rFonts w:ascii="Times New Roman" w:hAnsi="Times New Roman" w:cs="Times New Roman"/>
+                <w:color w:val="FF0000"/>
+                <w:sz w:val="24"/>
+              </w:rPr>
+              <w:t xml:space="preserve"> </w:t>
+            </w:r>
+            <w:proofErr w:type="spellStart"/>
+            <w:r>
+              <w:rPr>
+                <w:rFonts w:ascii="Times New Roman" w:hAnsi="Times New Roman" w:cs="Times New Roman"/>
+                <w:color w:val="FF0000"/>
+                <w:sz w:val="24"/>
+              </w:rPr>
+              <w:t>anh</w:t>
+            </w:r>
+            <w:proofErr w:type="spellEnd"/>
+            <w:r>
+              <w:rPr>
+                <w:rFonts w:ascii="Times New Roman" w:hAnsi="Times New Roman" w:cs="Times New Roman"/>
+                <w:color w:val="FF0000"/>
+                <w:sz w:val="24"/>
+              </w:rPr>
+              <w:t xml:space="preserve"> </w:t>
+            </w:r>
+            <w:proofErr w:type="spellStart"/>
+            <w:r>
+              <w:rPr>
+                <w:rFonts w:ascii="Times New Roman" w:hAnsi="Times New Roman" w:cs="Times New Roman"/>
+                <w:color w:val="FF0000"/>
+                <w:sz w:val="24"/>
+              </w:rPr>
+              <w:t>chị</w:t>
+            </w:r>
+            <w:proofErr w:type="spellEnd"/>
+            <w:r>
+              <w:rPr>
+                <w:rFonts w:ascii="Times New Roman" w:hAnsi="Times New Roman" w:cs="Times New Roman"/>
+                <w:color w:val="FF0000"/>
+                <w:sz w:val="24"/>
+              </w:rPr>
+              <w:t xml:space="preserve">, </w:t>
+            </w:r>
+            <w:proofErr w:type="spellStart"/>
+            <w:r>
+              <w:rPr>
+                <w:rFonts w:ascii="Times New Roman" w:hAnsi="Times New Roman" w:cs="Times New Roman"/>
+                <w:color w:val="FF0000"/>
+                <w:sz w:val="24"/>
+              </w:rPr>
+              <w:t>em</w:t>
+            </w:r>
+            <w:proofErr w:type="spellEnd"/>
+            <w:r>
+              <w:rPr>
+                <w:rFonts w:ascii="Times New Roman" w:hAnsi="Times New Roman" w:cs="Times New Roman"/>
+                <w:color w:val="FF0000"/>
+                <w:sz w:val="24"/>
+              </w:rPr>
+              <w:t xml:space="preserve"> </w:t>
+            </w:r>
+            <w:proofErr w:type="spellStart"/>
+            <w:r>
+              <w:rPr>
+                <w:rFonts w:ascii="Times New Roman" w:hAnsi="Times New Roman" w:cs="Times New Roman"/>
+                <w:color w:val="FF0000"/>
+                <w:sz w:val="24"/>
+              </w:rPr>
+              <w:t>là</w:t>
+            </w:r>
+            <w:proofErr w:type="spellEnd"/>
+            <w:r>
+              <w:rPr>
+                <w:rFonts w:ascii="Times New Roman" w:hAnsi="Times New Roman" w:cs="Times New Roman"/>
+                <w:color w:val="FF0000"/>
+                <w:sz w:val="24"/>
+              </w:rPr>
+              <w:t xml:space="preserve"> </w:t>
+            </w:r>
+            <w:proofErr w:type="spellStart"/>
             <w:r>
               <w:rPr>
                 <w:rFonts w:ascii="Times New Roman" w:hAnsi="Times New Roman" w:cs="Times New Roman"/>
@@ -684,13 +777,500 @@
               </w:rPr>
               <w:t>Thảo</w:t>
             </w:r>
-            <w:r>
-              <w:rPr>
-                <w:rFonts w:ascii="Times New Roman" w:hAnsi="Times New Roman" w:cs="Times New Roman"/>
-                <w:color w:val="FF0000"/>
-                <w:sz w:val="24"/>
-              </w:rPr>
-              <w:t>, trợ giảng của lớp mình ngày hôm nay. Trong buổi học nếu mọi người có câu hỏi gì có thể hỏi em ạ. Em sẽ cố gắng giải đáp.</w:t>
+            <w:proofErr w:type="spellEnd"/>
+            <w:r>
+              <w:rPr>
+                <w:rFonts w:ascii="Times New Roman" w:hAnsi="Times New Roman" w:cs="Times New Roman"/>
+                <w:color w:val="FF0000"/>
+                <w:sz w:val="24"/>
+              </w:rPr>
+              <w:t xml:space="preserve">, </w:t>
+            </w:r>
+            <w:proofErr w:type="spellStart"/>
+            <w:r>
+              <w:rPr>
+                <w:rFonts w:ascii="Times New Roman" w:hAnsi="Times New Roman" w:cs="Times New Roman"/>
+                <w:color w:val="FF0000"/>
+                <w:sz w:val="24"/>
+              </w:rPr>
+              <w:t>trợ</w:t>
+            </w:r>
+            <w:proofErr w:type="spellEnd"/>
+            <w:r>
+              <w:rPr>
+                <w:rFonts w:ascii="Times New Roman" w:hAnsi="Times New Roman" w:cs="Times New Roman"/>
+                <w:color w:val="FF0000"/>
+                <w:sz w:val="24"/>
+              </w:rPr>
+              <w:t xml:space="preserve"> </w:t>
+            </w:r>
+            <w:proofErr w:type="spellStart"/>
+            <w:r>
+              <w:rPr>
+                <w:rFonts w:ascii="Times New Roman" w:hAnsi="Times New Roman" w:cs="Times New Roman"/>
+                <w:color w:val="FF0000"/>
+                <w:sz w:val="24"/>
+              </w:rPr>
+              <w:t>giảng</w:t>
+            </w:r>
+            <w:proofErr w:type="spellEnd"/>
+            <w:r>
+              <w:rPr>
+                <w:rFonts w:ascii="Times New Roman" w:hAnsi="Times New Roman" w:cs="Times New Roman"/>
+                <w:color w:val="FF0000"/>
+                <w:sz w:val="24"/>
+              </w:rPr>
+              <w:t xml:space="preserve"> </w:t>
+            </w:r>
+            <w:proofErr w:type="spellStart"/>
+            <w:r>
+              <w:rPr>
+                <w:rFonts w:ascii="Times New Roman" w:hAnsi="Times New Roman" w:cs="Times New Roman"/>
+                <w:color w:val="FF0000"/>
+                <w:sz w:val="24"/>
+              </w:rPr>
+              <w:t>của</w:t>
+            </w:r>
+            <w:proofErr w:type="spellEnd"/>
+            <w:r>
+              <w:rPr>
+                <w:rFonts w:ascii="Times New Roman" w:hAnsi="Times New Roman" w:cs="Times New Roman"/>
+                <w:color w:val="FF0000"/>
+                <w:sz w:val="24"/>
+              </w:rPr>
+              <w:t xml:space="preserve"> </w:t>
+            </w:r>
+            <w:proofErr w:type="spellStart"/>
+            <w:r>
+              <w:rPr>
+                <w:rFonts w:ascii="Times New Roman" w:hAnsi="Times New Roman" w:cs="Times New Roman"/>
+                <w:color w:val="FF0000"/>
+                <w:sz w:val="24"/>
+              </w:rPr>
+              <w:t>lớp</w:t>
+            </w:r>
+            <w:proofErr w:type="spellEnd"/>
+            <w:r>
+              <w:rPr>
+                <w:rFonts w:ascii="Times New Roman" w:hAnsi="Times New Roman" w:cs="Times New Roman"/>
+                <w:color w:val="FF0000"/>
+                <w:sz w:val="24"/>
+              </w:rPr>
+              <w:t xml:space="preserve"> </w:t>
+            </w:r>
+            <w:proofErr w:type="spellStart"/>
+            <w:r>
+              <w:rPr>
+                <w:rFonts w:ascii="Times New Roman" w:hAnsi="Times New Roman" w:cs="Times New Roman"/>
+                <w:color w:val="FF0000"/>
+                <w:sz w:val="24"/>
+              </w:rPr>
+              <w:t>mình</w:t>
+            </w:r>
+            <w:proofErr w:type="spellEnd"/>
+            <w:r>
+              <w:rPr>
+                <w:rFonts w:ascii="Times New Roman" w:hAnsi="Times New Roman" w:cs="Times New Roman"/>
+                <w:color w:val="FF0000"/>
+                <w:sz w:val="24"/>
+              </w:rPr>
+              <w:t xml:space="preserve"> </w:t>
+            </w:r>
+            <w:proofErr w:type="spellStart"/>
+            <w:r>
+              <w:rPr>
+                <w:rFonts w:ascii="Times New Roman" w:hAnsi="Times New Roman" w:cs="Times New Roman"/>
+                <w:color w:val="FF0000"/>
+                <w:sz w:val="24"/>
+              </w:rPr>
+              <w:t>ngày</w:t>
+            </w:r>
+            <w:proofErr w:type="spellEnd"/>
+            <w:r>
+              <w:rPr>
+                <w:rFonts w:ascii="Times New Roman" w:hAnsi="Times New Roman" w:cs="Times New Roman"/>
+                <w:color w:val="FF0000"/>
+                <w:sz w:val="24"/>
+              </w:rPr>
+              <w:t xml:space="preserve"> </w:t>
+            </w:r>
+            <w:proofErr w:type="spellStart"/>
+            <w:r>
+              <w:rPr>
+                <w:rFonts w:ascii="Times New Roman" w:hAnsi="Times New Roman" w:cs="Times New Roman"/>
+                <w:color w:val="FF0000"/>
+                <w:sz w:val="24"/>
+              </w:rPr>
+              <w:t>hôm</w:t>
+            </w:r>
+            <w:proofErr w:type="spellEnd"/>
+            <w:r>
+              <w:rPr>
+                <w:rFonts w:ascii="Times New Roman" w:hAnsi="Times New Roman" w:cs="Times New Roman"/>
+                <w:color w:val="FF0000"/>
+                <w:sz w:val="24"/>
+              </w:rPr>
+              <w:t xml:space="preserve"> nay. </w:t>
+            </w:r>
+            <w:proofErr w:type="spellStart"/>
+            <w:r>
+              <w:rPr>
+                <w:rFonts w:ascii="Times New Roman" w:hAnsi="Times New Roman" w:cs="Times New Roman"/>
+                <w:color w:val="FF0000"/>
+                <w:sz w:val="24"/>
+              </w:rPr>
+              <w:t>Trong</w:t>
+            </w:r>
+            <w:proofErr w:type="spellEnd"/>
+            <w:r>
+              <w:rPr>
+                <w:rFonts w:ascii="Times New Roman" w:hAnsi="Times New Roman" w:cs="Times New Roman"/>
+                <w:color w:val="FF0000"/>
+                <w:sz w:val="24"/>
+              </w:rPr>
+              <w:t xml:space="preserve"> </w:t>
+            </w:r>
+            <w:proofErr w:type="spellStart"/>
+            <w:r>
+              <w:rPr>
+                <w:rFonts w:ascii="Times New Roman" w:hAnsi="Times New Roman" w:cs="Times New Roman"/>
+                <w:color w:val="FF0000"/>
+                <w:sz w:val="24"/>
+              </w:rPr>
+              <w:t>buổi</w:t>
+            </w:r>
+            <w:proofErr w:type="spellEnd"/>
+            <w:r>
+              <w:rPr>
+                <w:rFonts w:ascii="Times New Roman" w:hAnsi="Times New Roman" w:cs="Times New Roman"/>
+                <w:color w:val="FF0000"/>
+                <w:sz w:val="24"/>
+              </w:rPr>
+              <w:t xml:space="preserve"> </w:t>
+            </w:r>
+            <w:proofErr w:type="spellStart"/>
+            <w:r>
+              <w:rPr>
+                <w:rFonts w:ascii="Times New Roman" w:hAnsi="Times New Roman" w:cs="Times New Roman"/>
+                <w:color w:val="FF0000"/>
+                <w:sz w:val="24"/>
+              </w:rPr>
+              <w:t>học</w:t>
+            </w:r>
+            <w:proofErr w:type="spellEnd"/>
+            <w:r>
+              <w:rPr>
+                <w:rFonts w:ascii="Times New Roman" w:hAnsi="Times New Roman" w:cs="Times New Roman"/>
+                <w:color w:val="FF0000"/>
+                <w:sz w:val="24"/>
+              </w:rPr>
+              <w:t xml:space="preserve"> </w:t>
+            </w:r>
+            <w:proofErr w:type="spellStart"/>
+            <w:r>
+              <w:rPr>
+                <w:rFonts w:ascii="Times New Roman" w:hAnsi="Times New Roman" w:cs="Times New Roman"/>
+                <w:color w:val="FF0000"/>
+                <w:sz w:val="24"/>
+              </w:rPr>
+              <w:t>nếu</w:t>
+            </w:r>
+            <w:proofErr w:type="spellEnd"/>
+            <w:r>
+              <w:rPr>
+                <w:rFonts w:ascii="Times New Roman" w:hAnsi="Times New Roman" w:cs="Times New Roman"/>
+                <w:color w:val="FF0000"/>
+                <w:sz w:val="24"/>
+              </w:rPr>
+              <w:t xml:space="preserve"> </w:t>
+            </w:r>
+            <w:proofErr w:type="spellStart"/>
+            <w:r>
+              <w:rPr>
+                <w:rFonts w:ascii="Times New Roman" w:hAnsi="Times New Roman" w:cs="Times New Roman"/>
+                <w:color w:val="FF0000"/>
+                <w:sz w:val="24"/>
+              </w:rPr>
+              <w:t>mọi</w:t>
+            </w:r>
+            <w:proofErr w:type="spellEnd"/>
+            <w:r>
+              <w:rPr>
+                <w:rFonts w:ascii="Times New Roman" w:hAnsi="Times New Roman" w:cs="Times New Roman"/>
+                <w:color w:val="FF0000"/>
+                <w:sz w:val="24"/>
+              </w:rPr>
+              <w:t xml:space="preserve"> </w:t>
+            </w:r>
+            <w:proofErr w:type="spellStart"/>
+            <w:r>
+              <w:rPr>
+                <w:rFonts w:ascii="Times New Roman" w:hAnsi="Times New Roman" w:cs="Times New Roman"/>
+                <w:color w:val="FF0000"/>
+                <w:sz w:val="24"/>
+              </w:rPr>
+              <w:t>người</w:t>
+            </w:r>
+            <w:proofErr w:type="spellEnd"/>
+            <w:r>
+              <w:rPr>
+                <w:rFonts w:ascii="Times New Roman" w:hAnsi="Times New Roman" w:cs="Times New Roman"/>
+                <w:color w:val="FF0000"/>
+                <w:sz w:val="24"/>
+              </w:rPr>
+              <w:t xml:space="preserve"> </w:t>
+            </w:r>
+            <w:proofErr w:type="spellStart"/>
+            <w:r>
+              <w:rPr>
+                <w:rFonts w:ascii="Times New Roman" w:hAnsi="Times New Roman" w:cs="Times New Roman"/>
+                <w:color w:val="FF0000"/>
+                <w:sz w:val="24"/>
+              </w:rPr>
+              <w:t>có</w:t>
+            </w:r>
+            <w:proofErr w:type="spellEnd"/>
+            <w:r>
+              <w:rPr>
+                <w:rFonts w:ascii="Times New Roman" w:hAnsi="Times New Roman" w:cs="Times New Roman"/>
+                <w:color w:val="FF0000"/>
+                <w:sz w:val="24"/>
+              </w:rPr>
+              <w:t xml:space="preserve"> </w:t>
+            </w:r>
+            <w:proofErr w:type="spellStart"/>
+            <w:r>
+              <w:rPr>
+                <w:rFonts w:ascii="Times New Roman" w:hAnsi="Times New Roman" w:cs="Times New Roman"/>
+                <w:color w:val="FF0000"/>
+                <w:sz w:val="24"/>
+              </w:rPr>
+              <w:t>câu</w:t>
+            </w:r>
+            <w:proofErr w:type="spellEnd"/>
+            <w:r>
+              <w:rPr>
+                <w:rFonts w:ascii="Times New Roman" w:hAnsi="Times New Roman" w:cs="Times New Roman"/>
+                <w:color w:val="FF0000"/>
+                <w:sz w:val="24"/>
+              </w:rPr>
+              <w:t xml:space="preserve"> </w:t>
+            </w:r>
+            <w:proofErr w:type="spellStart"/>
+            <w:r>
+              <w:rPr>
+                <w:rFonts w:ascii="Times New Roman" w:hAnsi="Times New Roman" w:cs="Times New Roman"/>
+                <w:color w:val="FF0000"/>
+                <w:sz w:val="24"/>
+              </w:rPr>
+              <w:t>hỏi</w:t>
+            </w:r>
+            <w:proofErr w:type="spellEnd"/>
+            <w:r>
+              <w:rPr>
+                <w:rFonts w:ascii="Times New Roman" w:hAnsi="Times New Roman" w:cs="Times New Roman"/>
+                <w:color w:val="FF0000"/>
+                <w:sz w:val="24"/>
+              </w:rPr>
+              <w:t xml:space="preserve"> </w:t>
+            </w:r>
+            <w:proofErr w:type="spellStart"/>
+            <w:r>
+              <w:rPr>
+                <w:rFonts w:ascii="Times New Roman" w:hAnsi="Times New Roman" w:cs="Times New Roman"/>
+                <w:color w:val="FF0000"/>
+                <w:sz w:val="24"/>
+              </w:rPr>
+              <w:t>gì</w:t>
+            </w:r>
+            <w:proofErr w:type="spellEnd"/>
+            <w:r>
+              <w:rPr>
+                <w:rFonts w:ascii="Times New Roman" w:hAnsi="Times New Roman" w:cs="Times New Roman"/>
+                <w:color w:val="FF0000"/>
+                <w:sz w:val="24"/>
+              </w:rPr>
+              <w:t xml:space="preserve"> </w:t>
+            </w:r>
+            <w:proofErr w:type="spellStart"/>
+            <w:r>
+              <w:rPr>
+                <w:rFonts w:ascii="Times New Roman" w:hAnsi="Times New Roman" w:cs="Times New Roman"/>
+                <w:color w:val="FF0000"/>
+                <w:sz w:val="24"/>
+              </w:rPr>
+              <w:t>có</w:t>
+            </w:r>
+            <w:proofErr w:type="spellEnd"/>
+            <w:r>
+              <w:rPr>
+                <w:rFonts w:ascii="Times New Roman" w:hAnsi="Times New Roman" w:cs="Times New Roman"/>
+                <w:color w:val="FF0000"/>
+                <w:sz w:val="24"/>
+              </w:rPr>
+              <w:t xml:space="preserve"> </w:t>
+            </w:r>
+            <w:proofErr w:type="spellStart"/>
+            <w:r>
+              <w:rPr>
+                <w:rFonts w:ascii="Times New Roman" w:hAnsi="Times New Roman" w:cs="Times New Roman"/>
+                <w:color w:val="FF0000"/>
+                <w:sz w:val="24"/>
+              </w:rPr>
+              <w:t>thể</w:t>
+            </w:r>
+            <w:proofErr w:type="spellEnd"/>
+            <w:r>
+              <w:rPr>
+                <w:rFonts w:ascii="Times New Roman" w:hAnsi="Times New Roman" w:cs="Times New Roman"/>
+                <w:color w:val="FF0000"/>
+                <w:sz w:val="24"/>
+              </w:rPr>
+              <w:t xml:space="preserve"> </w:t>
+            </w:r>
+            <w:proofErr w:type="spellStart"/>
+            <w:r>
+              <w:rPr>
+                <w:rFonts w:ascii="Times New Roman" w:hAnsi="Times New Roman" w:cs="Times New Roman"/>
+                <w:color w:val="FF0000"/>
+                <w:sz w:val="24"/>
+              </w:rPr>
+              <w:t>hỏi</w:t>
+            </w:r>
+            <w:proofErr w:type="spellEnd"/>
+            <w:r>
+              <w:rPr>
+                <w:rFonts w:ascii="Times New Roman" w:hAnsi="Times New Roman" w:cs="Times New Roman"/>
+                <w:color w:val="FF0000"/>
+                <w:sz w:val="24"/>
+              </w:rPr>
+              <w:t xml:space="preserve"> </w:t>
+            </w:r>
+            <w:proofErr w:type="spellStart"/>
+            <w:r>
+              <w:rPr>
+                <w:rFonts w:ascii="Times New Roman" w:hAnsi="Times New Roman" w:cs="Times New Roman"/>
+                <w:color w:val="FF0000"/>
+                <w:sz w:val="24"/>
+              </w:rPr>
+              <w:t>em</w:t>
+            </w:r>
+            <w:proofErr w:type="spellEnd"/>
+            <w:r>
+              <w:rPr>
+                <w:rFonts w:ascii="Times New Roman" w:hAnsi="Times New Roman" w:cs="Times New Roman"/>
+                <w:color w:val="FF0000"/>
+                <w:sz w:val="24"/>
+              </w:rPr>
+              <w:t xml:space="preserve"> ạ. </w:t>
+            </w:r>
+            <w:proofErr w:type="spellStart"/>
+            <w:r>
+              <w:rPr>
+                <w:rFonts w:ascii="Times New Roman" w:hAnsi="Times New Roman" w:cs="Times New Roman"/>
+                <w:color w:val="FF0000"/>
+                <w:sz w:val="24"/>
+              </w:rPr>
+              <w:t>Em</w:t>
+            </w:r>
+            <w:proofErr w:type="spellEnd"/>
+            <w:r>
+              <w:rPr>
+                <w:rFonts w:ascii="Times New Roman" w:hAnsi="Times New Roman" w:cs="Times New Roman"/>
+                <w:color w:val="FF0000"/>
+                <w:sz w:val="24"/>
+              </w:rPr>
+              <w:t xml:space="preserve"> </w:t>
+            </w:r>
+            <w:proofErr w:type="spellStart"/>
+            <w:r>
+              <w:rPr>
+                <w:rFonts w:ascii="Times New Roman" w:hAnsi="Times New Roman" w:cs="Times New Roman"/>
+                <w:color w:val="FF0000"/>
+                <w:sz w:val="24"/>
+              </w:rPr>
+              <w:t>sẽ</w:t>
+            </w:r>
+            <w:proofErr w:type="spellEnd"/>
+            <w:r>
+              <w:rPr>
+                <w:rFonts w:ascii="Times New Roman" w:hAnsi="Times New Roman" w:cs="Times New Roman"/>
+                <w:color w:val="FF0000"/>
+                <w:sz w:val="24"/>
+              </w:rPr>
+              <w:t xml:space="preserve"> </w:t>
+            </w:r>
+            <w:proofErr w:type="spellStart"/>
+            <w:r>
+              <w:rPr>
+                <w:rFonts w:ascii="Times New Roman" w:hAnsi="Times New Roman" w:cs="Times New Roman"/>
+                <w:color w:val="FF0000"/>
+                <w:sz w:val="24"/>
+              </w:rPr>
+              <w:t>cố</w:t>
+            </w:r>
+            <w:proofErr w:type="spellEnd"/>
+            <w:r>
+              <w:rPr>
+                <w:rFonts w:ascii="Times New Roman" w:hAnsi="Times New Roman" w:cs="Times New Roman"/>
+                <w:color w:val="FF0000"/>
+                <w:sz w:val="24"/>
+              </w:rPr>
+              <w:t xml:space="preserve"> </w:t>
+            </w:r>
+            <w:proofErr w:type="spellStart"/>
+            <w:r>
+              <w:rPr>
+                <w:rFonts w:ascii="Times New Roman" w:hAnsi="Times New Roman" w:cs="Times New Roman"/>
+                <w:color w:val="FF0000"/>
+                <w:sz w:val="24"/>
+              </w:rPr>
+              <w:t>gắng</w:t>
+            </w:r>
+            <w:proofErr w:type="spellEnd"/>
+            <w:r>
+              <w:rPr>
+                <w:rFonts w:ascii="Times New Roman" w:hAnsi="Times New Roman" w:cs="Times New Roman"/>
+                <w:color w:val="FF0000"/>
+                <w:sz w:val="24"/>
+              </w:rPr>
+              <w:t xml:space="preserve"> </w:t>
+            </w:r>
+            <w:proofErr w:type="spellStart"/>
+            <w:r>
+              <w:rPr>
+                <w:rFonts w:ascii="Times New Roman" w:hAnsi="Times New Roman" w:cs="Times New Roman"/>
+                <w:color w:val="FF0000"/>
+                <w:sz w:val="24"/>
+              </w:rPr>
+              <w:t>giải</w:t>
+            </w:r>
+            <w:proofErr w:type="spellEnd"/>
+            <w:r>
+              <w:rPr>
+                <w:rFonts w:ascii="Times New Roman" w:hAnsi="Times New Roman" w:cs="Times New Roman"/>
+                <w:color w:val="FF0000"/>
+                <w:sz w:val="24"/>
+              </w:rPr>
+              <w:t xml:space="preserve"> </w:t>
+            </w:r>
+            <w:proofErr w:type="spellStart"/>
+            <w:r>
+              <w:rPr>
+                <w:rFonts w:ascii="Times New Roman" w:hAnsi="Times New Roman" w:cs="Times New Roman"/>
+                <w:color w:val="FF0000"/>
+                <w:sz w:val="24"/>
+              </w:rPr>
+              <w:t>đáp</w:t>
+            </w:r>
+            <w:proofErr w:type="spellEnd"/>
+            <w:r>
+              <w:rPr>
+                <w:rFonts w:ascii="Times New Roman" w:hAnsi="Times New Roman" w:cs="Times New Roman"/>
+                <w:color w:val="FF0000"/>
+                <w:sz w:val="24"/>
+              </w:rPr>
+              <w:t>.</w:t>
             </w:r>
           </w:p>
         </w:tc>
@@ -966,13 +1546,167 @@
                 <w:sz w:val="24"/>
               </w:rPr>
             </w:pPr>
-            <w:r>
-              <w:rPr>
-                <w:rFonts w:ascii="Times New Roman" w:hAnsi="Times New Roman" w:cs="Times New Roman"/>
-                <w:color w:val="FF0000"/>
-                <w:sz w:val="24"/>
-              </w:rPr>
-              <w:t>Thầy/cô giáo của lớp mình ngày hôm nay là…</w:t>
+            <w:proofErr w:type="spellStart"/>
+            <w:r>
+              <w:rPr>
+                <w:rFonts w:ascii="Times New Roman" w:hAnsi="Times New Roman" w:cs="Times New Roman"/>
+                <w:color w:val="FF0000"/>
+                <w:sz w:val="24"/>
+              </w:rPr>
+              <w:t>Thầy</w:t>
+            </w:r>
+            <w:proofErr w:type="spellEnd"/>
+            <w:r>
+              <w:rPr>
+                <w:rFonts w:ascii="Times New Roman" w:hAnsi="Times New Roman" w:cs="Times New Roman"/>
+                <w:color w:val="FF0000"/>
+                <w:sz w:val="24"/>
+              </w:rPr>
+              <w:t>/</w:t>
+            </w:r>
+            <w:proofErr w:type="spellStart"/>
+            <w:r>
+              <w:rPr>
+                <w:rFonts w:ascii="Times New Roman" w:hAnsi="Times New Roman" w:cs="Times New Roman"/>
+                <w:color w:val="FF0000"/>
+                <w:sz w:val="24"/>
+              </w:rPr>
+              <w:t>cô</w:t>
+            </w:r>
+            <w:proofErr w:type="spellEnd"/>
+            <w:r>
+              <w:rPr>
+                <w:rFonts w:ascii="Times New Roman" w:hAnsi="Times New Roman" w:cs="Times New Roman"/>
+                <w:color w:val="FF0000"/>
+                <w:sz w:val="24"/>
+              </w:rPr>
+              <w:t xml:space="preserve"> </w:t>
+            </w:r>
+            <w:proofErr w:type="spellStart"/>
+            <w:r>
+              <w:rPr>
+                <w:rFonts w:ascii="Times New Roman" w:hAnsi="Times New Roman" w:cs="Times New Roman"/>
+                <w:color w:val="FF0000"/>
+                <w:sz w:val="24"/>
+              </w:rPr>
+              <w:t>giáo</w:t>
+            </w:r>
+            <w:proofErr w:type="spellEnd"/>
+            <w:r>
+              <w:rPr>
+                <w:rFonts w:ascii="Times New Roman" w:hAnsi="Times New Roman" w:cs="Times New Roman"/>
+                <w:color w:val="FF0000"/>
+                <w:sz w:val="24"/>
+              </w:rPr>
+              <w:t xml:space="preserve"> </w:t>
+            </w:r>
+            <w:proofErr w:type="spellStart"/>
+            <w:r>
+              <w:rPr>
+                <w:rFonts w:ascii="Times New Roman" w:hAnsi="Times New Roman" w:cs="Times New Roman"/>
+                <w:color w:val="FF0000"/>
+                <w:sz w:val="24"/>
+              </w:rPr>
+              <w:t>của</w:t>
+            </w:r>
+            <w:proofErr w:type="spellEnd"/>
+            <w:r>
+              <w:rPr>
+                <w:rFonts w:ascii="Times New Roman" w:hAnsi="Times New Roman" w:cs="Times New Roman"/>
+                <w:color w:val="FF0000"/>
+                <w:sz w:val="24"/>
+              </w:rPr>
+              <w:t xml:space="preserve"> </w:t>
+            </w:r>
+            <w:proofErr w:type="spellStart"/>
+            <w:r>
+              <w:rPr>
+                <w:rFonts w:ascii="Times New Roman" w:hAnsi="Times New Roman" w:cs="Times New Roman"/>
+                <w:color w:val="FF0000"/>
+                <w:sz w:val="24"/>
+              </w:rPr>
+              <w:t>lớp</w:t>
+            </w:r>
+            <w:proofErr w:type="spellEnd"/>
+            <w:r>
+              <w:rPr>
+                <w:rFonts w:ascii="Times New Roman" w:hAnsi="Times New Roman" w:cs="Times New Roman"/>
+                <w:color w:val="FF0000"/>
+                <w:sz w:val="24"/>
+              </w:rPr>
+              <w:t xml:space="preserve"> </w:t>
+            </w:r>
+            <w:proofErr w:type="spellStart"/>
+            <w:r>
+              <w:rPr>
+                <w:rFonts w:ascii="Times New Roman" w:hAnsi="Times New Roman" w:cs="Times New Roman"/>
+                <w:color w:val="FF0000"/>
+                <w:sz w:val="24"/>
+              </w:rPr>
+              <w:t>mình</w:t>
+            </w:r>
+            <w:proofErr w:type="spellEnd"/>
+            <w:r>
+              <w:rPr>
+                <w:rFonts w:ascii="Times New Roman" w:hAnsi="Times New Roman" w:cs="Times New Roman"/>
+                <w:color w:val="FF0000"/>
+                <w:sz w:val="24"/>
+              </w:rPr>
+              <w:t xml:space="preserve"> </w:t>
+            </w:r>
+            <w:proofErr w:type="spellStart"/>
+            <w:r>
+              <w:rPr>
+                <w:rFonts w:ascii="Times New Roman" w:hAnsi="Times New Roman" w:cs="Times New Roman"/>
+                <w:color w:val="FF0000"/>
+                <w:sz w:val="24"/>
+              </w:rPr>
+              <w:t>ngày</w:t>
+            </w:r>
+            <w:proofErr w:type="spellEnd"/>
+            <w:r>
+              <w:rPr>
+                <w:rFonts w:ascii="Times New Roman" w:hAnsi="Times New Roman" w:cs="Times New Roman"/>
+                <w:color w:val="FF0000"/>
+                <w:sz w:val="24"/>
+              </w:rPr>
+              <w:t xml:space="preserve"> </w:t>
+            </w:r>
+            <w:proofErr w:type="spellStart"/>
+            <w:r>
+              <w:rPr>
+                <w:rFonts w:ascii="Times New Roman" w:hAnsi="Times New Roman" w:cs="Times New Roman"/>
+                <w:color w:val="FF0000"/>
+                <w:sz w:val="24"/>
+              </w:rPr>
+              <w:t>hôm</w:t>
+            </w:r>
+            <w:proofErr w:type="spellEnd"/>
+            <w:r>
+              <w:rPr>
+                <w:rFonts w:ascii="Times New Roman" w:hAnsi="Times New Roman" w:cs="Times New Roman"/>
+                <w:color w:val="FF0000"/>
+                <w:sz w:val="24"/>
+              </w:rPr>
+              <w:t xml:space="preserve"> nay </w:t>
+            </w:r>
+            <w:proofErr w:type="spellStart"/>
+            <w:r>
+              <w:rPr>
+                <w:rFonts w:ascii="Times New Roman" w:hAnsi="Times New Roman" w:cs="Times New Roman"/>
+                <w:color w:val="FF0000"/>
+                <w:sz w:val="24"/>
+              </w:rPr>
+              <w:t>là</w:t>
+            </w:r>
+            <w:proofErr w:type="spellEnd"/>
+            <w:r>
+              <w:rPr>
+                <w:rFonts w:ascii="Times New Roman" w:hAnsi="Times New Roman" w:cs="Times New Roman"/>
+                <w:color w:val="FF0000"/>
+                <w:sz w:val="24"/>
+              </w:rPr>
+              <w:t>…</w:t>
             </w:r>
           </w:p>
           <w:p>
@@ -993,13 +1727,131 @@
                 <w:lang w:val="vi-VN"/>
               </w:rPr>
             </w:pPr>
-            <w:r>
-              <w:rPr>
-                <w:rFonts w:ascii="Times New Roman" w:hAnsi="Times New Roman" w:cs="Times New Roman"/>
-                <w:color w:val="FF0000"/>
-                <w:sz w:val="24"/>
-              </w:rPr>
-              <w:t>Ngữ cảnh của bài học hôm nay là:</w:t>
+            <w:proofErr w:type="spellStart"/>
+            <w:r>
+              <w:rPr>
+                <w:rFonts w:ascii="Times New Roman" w:hAnsi="Times New Roman" w:cs="Times New Roman"/>
+                <w:color w:val="FF0000"/>
+                <w:sz w:val="24"/>
+              </w:rPr>
+              <w:t>Ngữ</w:t>
+            </w:r>
+            <w:proofErr w:type="spellEnd"/>
+            <w:r>
+              <w:rPr>
+                <w:rFonts w:ascii="Times New Roman" w:hAnsi="Times New Roman" w:cs="Times New Roman"/>
+                <w:color w:val="FF0000"/>
+                <w:sz w:val="24"/>
+              </w:rPr>
+              <w:t xml:space="preserve"> </w:t>
+            </w:r>
+            <w:proofErr w:type="spellStart"/>
+            <w:r>
+              <w:rPr>
+                <w:rFonts w:ascii="Times New Roman" w:hAnsi="Times New Roman" w:cs="Times New Roman"/>
+                <w:color w:val="FF0000"/>
+                <w:sz w:val="24"/>
+              </w:rPr>
+              <w:t>cảnh</w:t>
+            </w:r>
+            <w:proofErr w:type="spellEnd"/>
+            <w:r>
+              <w:rPr>
+                <w:rFonts w:ascii="Times New Roman" w:hAnsi="Times New Roman" w:cs="Times New Roman"/>
+                <w:color w:val="FF0000"/>
+                <w:sz w:val="24"/>
+              </w:rPr>
+              <w:t xml:space="preserve"> </w:t>
+            </w:r>
+            <w:proofErr w:type="spellStart"/>
+            <w:r>
+              <w:rPr>
+                <w:rFonts w:ascii="Times New Roman" w:hAnsi="Times New Roman" w:cs="Times New Roman"/>
+                <w:color w:val="FF0000"/>
+                <w:sz w:val="24"/>
+              </w:rPr>
+              <w:t>của</w:t>
+            </w:r>
+            <w:proofErr w:type="spellEnd"/>
+            <w:r>
+              <w:rPr>
+                <w:rFonts w:ascii="Times New Roman" w:hAnsi="Times New Roman" w:cs="Times New Roman"/>
+                <w:color w:val="FF0000"/>
+                <w:sz w:val="24"/>
+              </w:rPr>
+              <w:t xml:space="preserve"> </w:t>
+            </w:r>
+            <w:proofErr w:type="spellStart"/>
+            <w:r>
+              <w:rPr>
+                <w:rFonts w:ascii="Times New Roman" w:hAnsi="Times New Roman" w:cs="Times New Roman"/>
+                <w:color w:val="FF0000"/>
+                <w:sz w:val="24"/>
+              </w:rPr>
+              <w:t>bài</w:t>
+            </w:r>
+            <w:proofErr w:type="spellEnd"/>
+            <w:r>
+              <w:rPr>
+                <w:rFonts w:ascii="Times New Roman" w:hAnsi="Times New Roman" w:cs="Times New Roman"/>
+                <w:color w:val="FF0000"/>
+                <w:sz w:val="24"/>
+              </w:rPr>
+              <w:t xml:space="preserve"> </w:t>
+            </w:r>
+            <w:proofErr w:type="spellStart"/>
+            <w:r>
+              <w:rPr>
+                <w:rFonts w:ascii="Times New Roman" w:hAnsi="Times New Roman" w:cs="Times New Roman"/>
+                <w:color w:val="FF0000"/>
+                <w:sz w:val="24"/>
+              </w:rPr>
+              <w:t>học</w:t>
+            </w:r>
+            <w:proofErr w:type="spellEnd"/>
+            <w:r>
+              <w:rPr>
+                <w:rFonts w:ascii="Times New Roman" w:hAnsi="Times New Roman" w:cs="Times New Roman"/>
+                <w:color w:val="FF0000"/>
+                <w:sz w:val="24"/>
+              </w:rPr>
+              <w:t xml:space="preserve"> </w:t>
+            </w:r>
+            <w:proofErr w:type="spellStart"/>
+            <w:r>
+              <w:rPr>
+                <w:rFonts w:ascii="Times New Roman" w:hAnsi="Times New Roman" w:cs="Times New Roman"/>
+                <w:color w:val="FF0000"/>
+                <w:sz w:val="24"/>
+              </w:rPr>
+              <w:t>hôm</w:t>
+            </w:r>
+            <w:proofErr w:type="spellEnd"/>
+            <w:r>
+              <w:rPr>
+                <w:rFonts w:ascii="Times New Roman" w:hAnsi="Times New Roman" w:cs="Times New Roman"/>
+                <w:color w:val="FF0000"/>
+                <w:sz w:val="24"/>
+              </w:rPr>
+              <w:t xml:space="preserve"> nay </w:t>
+            </w:r>
+            <w:proofErr w:type="spellStart"/>
+            <w:r>
+              <w:rPr>
+                <w:rFonts w:ascii="Times New Roman" w:hAnsi="Times New Roman" w:cs="Times New Roman"/>
+                <w:color w:val="FF0000"/>
+                <w:sz w:val="24"/>
+              </w:rPr>
+              <w:t>là</w:t>
+            </w:r>
+            <w:proofErr w:type="spellEnd"/>
+            <w:r>
+              <w:rPr>
+                <w:rFonts w:ascii="Times New Roman" w:hAnsi="Times New Roman" w:cs="Times New Roman"/>
+                <w:color w:val="FF0000"/>
+                <w:sz w:val="24"/>
+              </w:rPr>
+              <w:t>:</w:t>
             </w:r>
             <w:r>
               <w:rPr>
@@ -1009,6 +1861,7 @@
               </w:rPr>
               <w:t xml:space="preserve"> “</w:t>
             </w:r>
+            <w:proofErr w:type="spellStart"/>
             <w:r>
               <w:rPr>
                 <w:rFonts w:ascii="Times New Roman" w:hAnsi="Times New Roman" w:cs="Times New Roman"/>
@@ -1017,6 +1870,7 @@
               </w:rPr>
               <w:t>Nói</w:t>
             </w:r>
+            <w:proofErr w:type="spellEnd"/>
             <w:r>
               <w:rPr>
                 <w:rFonts w:ascii="Times New Roman" w:hAnsi="Times New Roman" w:cs="Times New Roman"/>
@@ -1024,8 +1878,19 @@
                 <w:sz w:val="24"/>
                 <w:lang w:val="vi-VN"/>
               </w:rPr>
-              <w:t xml:space="preserve"> về môn thể thao bạn không thích ”</w:t>
-            </w:r>
+              <w:t xml:space="preserve"> về môn thể thao bạn không </w:t>
+            </w:r>
+            <w:proofErr w:type="gramStart"/>
+            <w:r>
+              <w:rPr>
+                <w:rFonts w:ascii="Times New Roman" w:hAnsi="Times New Roman" w:cs="Times New Roman"/>
+                <w:color w:val="FF0000"/>
+                <w:sz w:val="24"/>
+                <w:lang w:val="vi-VN"/>
+              </w:rPr>
+              <w:t>thích ”</w:t>
+            </w:r>
+            <w:proofErr w:type="gramEnd"/>
           </w:p>
         </w:tc>
         <w:tc>
@@ -1317,6 +2182,7 @@
                 <w:b/>
                 <w:color w:val="FF0000"/>
                 <w:sz w:val="24"/>
+                <w:lang w:val="vi-VN"/>
               </w:rPr>
             </w:pPr>
             <w:r>
@@ -1335,7 +2201,7 @@
                 <w:color w:val="FF0000"/>
                 <w:sz w:val="24"/>
               </w:rPr>
-              <w:t xml:space="preserve">CÓ THỂ </w:t>
+              <w:t>C</w:t>
             </w:r>
             <w:r>
               <w:rPr>
@@ -1343,17 +2209,9 @@
                 <w:b/>
                 <w:color w:val="FF0000"/>
                 <w:sz w:val="24"/>
-              </w:rPr>
-              <w:t>HỎI ĐỒNG NGHIỆP LÀM SAO CÓ THỂ SỬ DỤNG THIẾT BỊ</w:t>
-            </w:r>
-            <w:r>
-              <w:rPr>
-                <w:rFonts w:ascii="Times New Roman" w:hAnsi="Times New Roman" w:cs="Times New Roman"/>
-                <w:b/>
-                <w:color w:val="FF0000"/>
-                <w:sz w:val="24"/>
-              </w:rPr>
-              <w:t xml:space="preserve"> NÀO ĐÓ</w:t>
+                <w:lang w:val="vi-VN"/>
+              </w:rPr>
+              <w:t>Ó khả năng nói về môn thể thao bạn yêu thích</w:t>
             </w:r>
           </w:p>
           <w:p>
@@ -1383,15 +2241,7 @@
                 <w:sz w:val="28"/>
                 <w:szCs w:val="28"/>
               </w:rPr>
-              <w:t xml:space="preserve"> </w:t>
-            </w:r>
-            <w:r>
-              <w:rPr>
-                <w:rFonts w:ascii="Arial" w:hAnsi="Arial" w:cs="Arial"/>
-                <w:sz w:val="28"/>
-                <w:szCs w:val="28"/>
-              </w:rPr>
-              <w:t xml:space="preserve">/ð/ and /θ/ </w:t>
+              <w:t xml:space="preserve"> /ð/ and /θ/ </w:t>
             </w:r>
           </w:p>
           <w:p>
@@ -1847,23 +2697,54 @@
                 <w:sz w:val="18"/>
               </w:rPr>
             </w:pPr>
-            <w:r>
-              <w:rPr>
-                <w:rFonts w:ascii="Arial" w:eastAsia="Calibri" w:hAnsi="Arial" w:cs="Arial"/>
-                <w:i/>
-                <w:sz w:val="18"/>
+            <w:proofErr w:type="spellStart"/>
+            <w:r>
+              <w:rPr>
+                <w:rFonts w:ascii="Arial" w:eastAsia="Calibri" w:hAnsi="Arial" w:cs="Arial"/>
+                <w:i/>
+                <w:sz w:val="18"/>
+              </w:rPr>
+              <w:t>Nói</w:t>
+            </w:r>
+            <w:proofErr w:type="spellEnd"/>
+            <w:r>
+              <w:rPr>
+                <w:rFonts w:ascii="Arial" w:eastAsia="Calibri" w:hAnsi="Arial" w:cs="Arial"/>
+                <w:i/>
+                <w:sz w:val="18"/>
+                <w:lang w:val="vi-VN"/>
+              </w:rPr>
+              <w:t xml:space="preserve"> về môn thể thao bạn chưa từng </w:t>
+            </w:r>
+            <w:proofErr w:type="gramStart"/>
+            <w:r>
+              <w:rPr>
+                <w:rFonts w:ascii="Arial" w:eastAsia="Calibri" w:hAnsi="Arial" w:cs="Arial"/>
+                <w:i/>
+                <w:sz w:val="18"/>
+                <w:lang w:val="vi-VN"/>
+              </w:rPr>
+              <w:t>thử .</w:t>
+            </w:r>
+            <w:proofErr w:type="gramEnd"/>
+            <w:r>
+              <w:rPr>
+                <w:rFonts w:ascii="Arial" w:eastAsia="Calibri" w:hAnsi="Arial" w:cs="Arial"/>
+                <w:i/>
+                <w:sz w:val="18"/>
+                <w:lang w:val="vi-VN"/>
+              </w:rPr>
+              <w:t xml:space="preserve"> Bạn có muốn thử nó </w:t>
+            </w:r>
+            <w:r>
+              <w:rPr>
+                <w:rFonts w:ascii="Arial" w:eastAsia="Calibri" w:hAnsi="Arial" w:cs="Arial"/>
+                <w:i/>
+                <w:sz w:val="18"/>
+                <w:lang w:val="vi-VN"/>
               </w:rPr>
               <w:lastRenderedPageBreak/>
-              <w:t>Nói</w:t>
-            </w:r>
-            <w:r>
-              <w:rPr>
-                <w:rFonts w:ascii="Arial" w:eastAsia="Calibri" w:hAnsi="Arial" w:cs="Arial"/>
-                <w:i/>
-                <w:sz w:val="18"/>
-                <w:lang w:val="vi-VN"/>
-              </w:rPr>
-              <w:t xml:space="preserve"> về môn thể thao bạn chưa từng thử . Bạn có muốn thử nó không?</w:t>
+              <w:t>không?</w:t>
             </w:r>
           </w:p>
           <w:p>
@@ -2243,13 +3124,320 @@
                 <w:sz w:val="24"/>
               </w:rPr>
             </w:pPr>
-            <w:r>
-              <w:rPr>
-                <w:rFonts w:ascii="Times New Roman" w:hAnsi="Times New Roman" w:cs="Times New Roman"/>
-                <w:color w:val="FF0000"/>
-                <w:sz w:val="24"/>
-              </w:rPr>
-              <w:t>Tiếp theo trong phần Free-talk, anh/chị sẽ vào vai và thực hành nói với một bạn cùng lớ</w:t>
+            <w:proofErr w:type="spellStart"/>
+            <w:r>
+              <w:rPr>
+                <w:rFonts w:ascii="Times New Roman" w:hAnsi="Times New Roman" w:cs="Times New Roman"/>
+                <w:color w:val="FF0000"/>
+                <w:sz w:val="24"/>
+              </w:rPr>
+              <w:t>Tiếp</w:t>
+            </w:r>
+            <w:proofErr w:type="spellEnd"/>
+            <w:r>
+              <w:rPr>
+                <w:rFonts w:ascii="Times New Roman" w:hAnsi="Times New Roman" w:cs="Times New Roman"/>
+                <w:color w:val="FF0000"/>
+                <w:sz w:val="24"/>
+              </w:rPr>
+              <w:t xml:space="preserve"> </w:t>
+            </w:r>
+            <w:proofErr w:type="spellStart"/>
+            <w:r>
+              <w:rPr>
+                <w:rFonts w:ascii="Times New Roman" w:hAnsi="Times New Roman" w:cs="Times New Roman"/>
+                <w:color w:val="FF0000"/>
+                <w:sz w:val="24"/>
+              </w:rPr>
+              <w:t>theo</w:t>
+            </w:r>
+            <w:proofErr w:type="spellEnd"/>
+            <w:r>
+              <w:rPr>
+                <w:rFonts w:ascii="Times New Roman" w:hAnsi="Times New Roman" w:cs="Times New Roman"/>
+                <w:color w:val="FF0000"/>
+                <w:sz w:val="24"/>
+              </w:rPr>
+              <w:t xml:space="preserve"> </w:t>
+            </w:r>
+            <w:proofErr w:type="spellStart"/>
+            <w:r>
+              <w:rPr>
+                <w:rFonts w:ascii="Times New Roman" w:hAnsi="Times New Roman" w:cs="Times New Roman"/>
+                <w:color w:val="FF0000"/>
+                <w:sz w:val="24"/>
+              </w:rPr>
+              <w:t>trong</w:t>
+            </w:r>
+            <w:proofErr w:type="spellEnd"/>
+            <w:r>
+              <w:rPr>
+                <w:rFonts w:ascii="Times New Roman" w:hAnsi="Times New Roman" w:cs="Times New Roman"/>
+                <w:color w:val="FF0000"/>
+                <w:sz w:val="24"/>
+              </w:rPr>
+              <w:t xml:space="preserve"> </w:t>
+            </w:r>
+            <w:proofErr w:type="spellStart"/>
+            <w:r>
+              <w:rPr>
+                <w:rFonts w:ascii="Times New Roman" w:hAnsi="Times New Roman" w:cs="Times New Roman"/>
+                <w:color w:val="FF0000"/>
+                <w:sz w:val="24"/>
+              </w:rPr>
+              <w:t>phần</w:t>
+            </w:r>
+            <w:proofErr w:type="spellEnd"/>
+            <w:r>
+              <w:rPr>
+                <w:rFonts w:ascii="Times New Roman" w:hAnsi="Times New Roman" w:cs="Times New Roman"/>
+                <w:color w:val="FF0000"/>
+                <w:sz w:val="24"/>
+              </w:rPr>
+              <w:t xml:space="preserve"> Free-talk, </w:t>
+            </w:r>
+            <w:proofErr w:type="spellStart"/>
+            <w:r>
+              <w:rPr>
+                <w:rFonts w:ascii="Times New Roman" w:hAnsi="Times New Roman" w:cs="Times New Roman"/>
+                <w:color w:val="FF0000"/>
+                <w:sz w:val="24"/>
+              </w:rPr>
+              <w:t>anh</w:t>
+            </w:r>
+            <w:proofErr w:type="spellEnd"/>
+            <w:r>
+              <w:rPr>
+                <w:rFonts w:ascii="Times New Roman" w:hAnsi="Times New Roman" w:cs="Times New Roman"/>
+                <w:color w:val="FF0000"/>
+                <w:sz w:val="24"/>
+              </w:rPr>
+              <w:t>/</w:t>
+            </w:r>
+            <w:proofErr w:type="spellStart"/>
+            <w:r>
+              <w:rPr>
+                <w:rFonts w:ascii="Times New Roman" w:hAnsi="Times New Roman" w:cs="Times New Roman"/>
+                <w:color w:val="FF0000"/>
+                <w:sz w:val="24"/>
+              </w:rPr>
+              <w:t>chị</w:t>
+            </w:r>
+            <w:proofErr w:type="spellEnd"/>
+            <w:r>
+              <w:rPr>
+                <w:rFonts w:ascii="Times New Roman" w:hAnsi="Times New Roman" w:cs="Times New Roman"/>
+                <w:color w:val="FF0000"/>
+                <w:sz w:val="24"/>
+              </w:rPr>
+              <w:t xml:space="preserve"> </w:t>
+            </w:r>
+            <w:proofErr w:type="spellStart"/>
+            <w:r>
+              <w:rPr>
+                <w:rFonts w:ascii="Times New Roman" w:hAnsi="Times New Roman" w:cs="Times New Roman"/>
+                <w:color w:val="FF0000"/>
+                <w:sz w:val="24"/>
+              </w:rPr>
+              <w:t>sẽ</w:t>
+            </w:r>
+            <w:proofErr w:type="spellEnd"/>
+            <w:r>
+              <w:rPr>
+                <w:rFonts w:ascii="Times New Roman" w:hAnsi="Times New Roman" w:cs="Times New Roman"/>
+                <w:color w:val="FF0000"/>
+                <w:sz w:val="24"/>
+              </w:rPr>
+              <w:t xml:space="preserve"> </w:t>
+            </w:r>
+            <w:proofErr w:type="spellStart"/>
+            <w:r>
+              <w:rPr>
+                <w:rFonts w:ascii="Times New Roman" w:hAnsi="Times New Roman" w:cs="Times New Roman"/>
+                <w:color w:val="FF0000"/>
+                <w:sz w:val="24"/>
+              </w:rPr>
+              <w:t>vào</w:t>
+            </w:r>
+            <w:proofErr w:type="spellEnd"/>
+            <w:r>
+              <w:rPr>
+                <w:rFonts w:ascii="Times New Roman" w:hAnsi="Times New Roman" w:cs="Times New Roman"/>
+                <w:color w:val="FF0000"/>
+                <w:sz w:val="24"/>
+              </w:rPr>
+              <w:t xml:space="preserve"> </w:t>
+            </w:r>
+            <w:proofErr w:type="spellStart"/>
+            <w:r>
+              <w:rPr>
+                <w:rFonts w:ascii="Times New Roman" w:hAnsi="Times New Roman" w:cs="Times New Roman"/>
+                <w:color w:val="FF0000"/>
+                <w:sz w:val="24"/>
+              </w:rPr>
+              <w:t>vai</w:t>
+            </w:r>
+            <w:proofErr w:type="spellEnd"/>
+            <w:r>
+              <w:rPr>
+                <w:rFonts w:ascii="Times New Roman" w:hAnsi="Times New Roman" w:cs="Times New Roman"/>
+                <w:color w:val="FF0000"/>
+                <w:sz w:val="24"/>
+              </w:rPr>
+              <w:t xml:space="preserve"> </w:t>
+            </w:r>
+            <w:proofErr w:type="spellStart"/>
+            <w:r>
+              <w:rPr>
+                <w:rFonts w:ascii="Times New Roman" w:hAnsi="Times New Roman" w:cs="Times New Roman"/>
+                <w:color w:val="FF0000"/>
+                <w:sz w:val="24"/>
+              </w:rPr>
+              <w:t>và</w:t>
+            </w:r>
+            <w:proofErr w:type="spellEnd"/>
+            <w:r>
+              <w:rPr>
+                <w:rFonts w:ascii="Times New Roman" w:hAnsi="Times New Roman" w:cs="Times New Roman"/>
+                <w:color w:val="FF0000"/>
+                <w:sz w:val="24"/>
+              </w:rPr>
+              <w:t xml:space="preserve"> </w:t>
+            </w:r>
+            <w:proofErr w:type="spellStart"/>
+            <w:r>
+              <w:rPr>
+                <w:rFonts w:ascii="Times New Roman" w:hAnsi="Times New Roman" w:cs="Times New Roman"/>
+                <w:color w:val="FF0000"/>
+                <w:sz w:val="24"/>
+              </w:rPr>
+              <w:t>thực</w:t>
+            </w:r>
+            <w:proofErr w:type="spellEnd"/>
+            <w:r>
+              <w:rPr>
+                <w:rFonts w:ascii="Times New Roman" w:hAnsi="Times New Roman" w:cs="Times New Roman"/>
+                <w:color w:val="FF0000"/>
+                <w:sz w:val="24"/>
+              </w:rPr>
+              <w:t xml:space="preserve"> </w:t>
+            </w:r>
+            <w:proofErr w:type="spellStart"/>
+            <w:r>
+              <w:rPr>
+                <w:rFonts w:ascii="Times New Roman" w:hAnsi="Times New Roman" w:cs="Times New Roman"/>
+                <w:color w:val="FF0000"/>
+                <w:sz w:val="24"/>
+              </w:rPr>
+              <w:t>hành</w:t>
+            </w:r>
+            <w:proofErr w:type="spellEnd"/>
+            <w:r>
+              <w:rPr>
+                <w:rFonts w:ascii="Times New Roman" w:hAnsi="Times New Roman" w:cs="Times New Roman"/>
+                <w:color w:val="FF0000"/>
+                <w:sz w:val="24"/>
+              </w:rPr>
+              <w:t xml:space="preserve"> </w:t>
+            </w:r>
+            <w:proofErr w:type="spellStart"/>
+            <w:r>
+              <w:rPr>
+                <w:rFonts w:ascii="Times New Roman" w:hAnsi="Times New Roman" w:cs="Times New Roman"/>
+                <w:color w:val="FF0000"/>
+                <w:sz w:val="24"/>
+              </w:rPr>
+              <w:t>nói</w:t>
+            </w:r>
+            <w:proofErr w:type="spellEnd"/>
+            <w:r>
+              <w:rPr>
+                <w:rFonts w:ascii="Times New Roman" w:hAnsi="Times New Roman" w:cs="Times New Roman"/>
+                <w:color w:val="FF0000"/>
+                <w:sz w:val="24"/>
+              </w:rPr>
+              <w:t xml:space="preserve"> </w:t>
+            </w:r>
+            <w:proofErr w:type="spellStart"/>
+            <w:r>
+              <w:rPr>
+                <w:rFonts w:ascii="Times New Roman" w:hAnsi="Times New Roman" w:cs="Times New Roman"/>
+                <w:color w:val="FF0000"/>
+                <w:sz w:val="24"/>
+              </w:rPr>
+              <w:t>với</w:t>
+            </w:r>
+            <w:proofErr w:type="spellEnd"/>
+            <w:r>
+              <w:rPr>
+                <w:rFonts w:ascii="Times New Roman" w:hAnsi="Times New Roman" w:cs="Times New Roman"/>
+                <w:color w:val="FF0000"/>
+                <w:sz w:val="24"/>
+              </w:rPr>
+              <w:t xml:space="preserve"> </w:t>
+            </w:r>
+            <w:proofErr w:type="spellStart"/>
+            <w:r>
+              <w:rPr>
+                <w:rFonts w:ascii="Times New Roman" w:hAnsi="Times New Roman" w:cs="Times New Roman"/>
+                <w:color w:val="FF0000"/>
+                <w:sz w:val="24"/>
+              </w:rPr>
+              <w:t>một</w:t>
+            </w:r>
+            <w:proofErr w:type="spellEnd"/>
+            <w:r>
+              <w:rPr>
+                <w:rFonts w:ascii="Times New Roman" w:hAnsi="Times New Roman" w:cs="Times New Roman"/>
+                <w:color w:val="FF0000"/>
+                <w:sz w:val="24"/>
+              </w:rPr>
+              <w:t xml:space="preserve"> </w:t>
+            </w:r>
+            <w:proofErr w:type="spellStart"/>
+            <w:r>
+              <w:rPr>
+                <w:rFonts w:ascii="Times New Roman" w:hAnsi="Times New Roman" w:cs="Times New Roman"/>
+                <w:color w:val="FF0000"/>
+                <w:sz w:val="24"/>
+              </w:rPr>
+              <w:t>bạn</w:t>
+            </w:r>
+            <w:proofErr w:type="spellEnd"/>
+            <w:r>
+              <w:rPr>
+                <w:rFonts w:ascii="Times New Roman" w:hAnsi="Times New Roman" w:cs="Times New Roman"/>
+                <w:color w:val="FF0000"/>
+                <w:sz w:val="24"/>
+              </w:rPr>
+              <w:t xml:space="preserve"> </w:t>
+            </w:r>
+            <w:proofErr w:type="spellStart"/>
+            <w:r>
+              <w:rPr>
+                <w:rFonts w:ascii="Times New Roman" w:hAnsi="Times New Roman" w:cs="Times New Roman"/>
+                <w:color w:val="FF0000"/>
+                <w:sz w:val="24"/>
+              </w:rPr>
+              <w:t>cùng</w:t>
+            </w:r>
+            <w:proofErr w:type="spellEnd"/>
+            <w:r>
+              <w:rPr>
+                <w:rFonts w:ascii="Times New Roman" w:hAnsi="Times New Roman" w:cs="Times New Roman"/>
+                <w:color w:val="FF0000"/>
+                <w:sz w:val="24"/>
+              </w:rPr>
+              <w:t xml:space="preserve"> </w:t>
+            </w:r>
+            <w:proofErr w:type="spellStart"/>
+            <w:r>
+              <w:rPr>
+                <w:rFonts w:ascii="Times New Roman" w:hAnsi="Times New Roman" w:cs="Times New Roman"/>
+                <w:color w:val="FF0000"/>
+                <w:sz w:val="24"/>
+              </w:rPr>
+              <w:t>lớ</w:t>
             </w:r>
             <w:r>
               <w:rPr>
@@ -2259,6 +3447,7 @@
               </w:rPr>
               <w:t>p</w:t>
             </w:r>
+            <w:proofErr w:type="spellEnd"/>
             <w:r>
               <w:rPr>
                 <w:rFonts w:ascii="Times New Roman" w:hAnsi="Times New Roman" w:cs="Times New Roman"/>
@@ -2277,14 +3466,25 @@
                 <w:lang w:val="vi-VN"/>
               </w:rPr>
             </w:pPr>
-            <w:r>
-              <w:rPr>
-                <w:rFonts w:ascii="Times New Roman" w:hAnsi="Times New Roman" w:cs="Times New Roman"/>
-                <w:color w:val="FF0000"/>
-                <w:sz w:val="24"/>
-              </w:rPr>
-              <w:t xml:space="preserve">Vai A: </w:t>
-            </w:r>
+            <w:proofErr w:type="spellStart"/>
+            <w:r>
+              <w:rPr>
+                <w:rFonts w:ascii="Times New Roman" w:hAnsi="Times New Roman" w:cs="Times New Roman"/>
+                <w:color w:val="FF0000"/>
+                <w:sz w:val="24"/>
+              </w:rPr>
+              <w:t>Vai</w:t>
+            </w:r>
+            <w:proofErr w:type="spellEnd"/>
+            <w:r>
+              <w:rPr>
+                <w:rFonts w:ascii="Times New Roman" w:hAnsi="Times New Roman" w:cs="Times New Roman"/>
+                <w:color w:val="FF0000"/>
+                <w:sz w:val="24"/>
+              </w:rPr>
+              <w:t xml:space="preserve"> A: </w:t>
+            </w:r>
+            <w:proofErr w:type="spellStart"/>
             <w:r>
               <w:rPr>
                 <w:rFonts w:ascii="Times New Roman" w:hAnsi="Times New Roman" w:cs="Times New Roman"/>
@@ -2293,6 +3493,7 @@
               </w:rPr>
               <w:t>Nói</w:t>
             </w:r>
+            <w:proofErr w:type="spellEnd"/>
             <w:r>
               <w:rPr>
                 <w:rFonts w:ascii="Times New Roman" w:hAnsi="Times New Roman" w:cs="Times New Roman"/>
@@ -2311,21 +3512,221 @@
                 <w:sz w:val="24"/>
               </w:rPr>
             </w:pPr>
-            <w:r>
-              <w:rPr>
-                <w:rFonts w:ascii="Times New Roman" w:hAnsi="Times New Roman" w:cs="Times New Roman"/>
-                <w:color w:val="FF0000"/>
-                <w:sz w:val="24"/>
-              </w:rPr>
-              <w:t xml:space="preserve">Vai B: Anh/chị sẽ đóng vai người </w:t>
-            </w:r>
-            <w:r>
-              <w:rPr>
-                <w:rFonts w:ascii="Times New Roman" w:hAnsi="Times New Roman" w:cs="Times New Roman"/>
-                <w:color w:val="FF0000"/>
-                <w:sz w:val="24"/>
-              </w:rPr>
-              <w:t>bạn của A. Hãy nói chuyện với A.</w:t>
+            <w:proofErr w:type="spellStart"/>
+            <w:r>
+              <w:rPr>
+                <w:rFonts w:ascii="Times New Roman" w:hAnsi="Times New Roman" w:cs="Times New Roman"/>
+                <w:color w:val="FF0000"/>
+                <w:sz w:val="24"/>
+              </w:rPr>
+              <w:t>Vai</w:t>
+            </w:r>
+            <w:proofErr w:type="spellEnd"/>
+            <w:r>
+              <w:rPr>
+                <w:rFonts w:ascii="Times New Roman" w:hAnsi="Times New Roman" w:cs="Times New Roman"/>
+                <w:color w:val="FF0000"/>
+                <w:sz w:val="24"/>
+              </w:rPr>
+              <w:t xml:space="preserve"> B: Anh/</w:t>
+            </w:r>
+            <w:proofErr w:type="spellStart"/>
+            <w:r>
+              <w:rPr>
+                <w:rFonts w:ascii="Times New Roman" w:hAnsi="Times New Roman" w:cs="Times New Roman"/>
+                <w:color w:val="FF0000"/>
+                <w:sz w:val="24"/>
+              </w:rPr>
+              <w:t>chị</w:t>
+            </w:r>
+            <w:proofErr w:type="spellEnd"/>
+            <w:r>
+              <w:rPr>
+                <w:rFonts w:ascii="Times New Roman" w:hAnsi="Times New Roman" w:cs="Times New Roman"/>
+                <w:color w:val="FF0000"/>
+                <w:sz w:val="24"/>
+              </w:rPr>
+              <w:t xml:space="preserve"> </w:t>
+            </w:r>
+            <w:proofErr w:type="spellStart"/>
+            <w:r>
+              <w:rPr>
+                <w:rFonts w:ascii="Times New Roman" w:hAnsi="Times New Roman" w:cs="Times New Roman"/>
+                <w:color w:val="FF0000"/>
+                <w:sz w:val="24"/>
+              </w:rPr>
+              <w:t>sẽ</w:t>
+            </w:r>
+            <w:proofErr w:type="spellEnd"/>
+            <w:r>
+              <w:rPr>
+                <w:rFonts w:ascii="Times New Roman" w:hAnsi="Times New Roman" w:cs="Times New Roman"/>
+                <w:color w:val="FF0000"/>
+                <w:sz w:val="24"/>
+              </w:rPr>
+              <w:t xml:space="preserve"> </w:t>
+            </w:r>
+            <w:proofErr w:type="spellStart"/>
+            <w:r>
+              <w:rPr>
+                <w:rFonts w:ascii="Times New Roman" w:hAnsi="Times New Roman" w:cs="Times New Roman"/>
+                <w:color w:val="FF0000"/>
+                <w:sz w:val="24"/>
+              </w:rPr>
+              <w:t>đóng</w:t>
+            </w:r>
+            <w:proofErr w:type="spellEnd"/>
+            <w:r>
+              <w:rPr>
+                <w:rFonts w:ascii="Times New Roman" w:hAnsi="Times New Roman" w:cs="Times New Roman"/>
+                <w:color w:val="FF0000"/>
+                <w:sz w:val="24"/>
+              </w:rPr>
+              <w:t xml:space="preserve"> </w:t>
+            </w:r>
+            <w:proofErr w:type="spellStart"/>
+            <w:r>
+              <w:rPr>
+                <w:rFonts w:ascii="Times New Roman" w:hAnsi="Times New Roman" w:cs="Times New Roman"/>
+                <w:color w:val="FF0000"/>
+                <w:sz w:val="24"/>
+              </w:rPr>
+              <w:t>vai</w:t>
+            </w:r>
+            <w:proofErr w:type="spellEnd"/>
+            <w:r>
+              <w:rPr>
+                <w:rFonts w:ascii="Times New Roman" w:hAnsi="Times New Roman" w:cs="Times New Roman"/>
+                <w:color w:val="FF0000"/>
+                <w:sz w:val="24"/>
+              </w:rPr>
+              <w:t xml:space="preserve"> </w:t>
+            </w:r>
+            <w:proofErr w:type="spellStart"/>
+            <w:r>
+              <w:rPr>
+                <w:rFonts w:ascii="Times New Roman" w:hAnsi="Times New Roman" w:cs="Times New Roman"/>
+                <w:color w:val="FF0000"/>
+                <w:sz w:val="24"/>
+              </w:rPr>
+              <w:t>người</w:t>
+            </w:r>
+            <w:proofErr w:type="spellEnd"/>
+            <w:r>
+              <w:rPr>
+                <w:rFonts w:ascii="Times New Roman" w:hAnsi="Times New Roman" w:cs="Times New Roman"/>
+                <w:color w:val="FF0000"/>
+                <w:sz w:val="24"/>
+              </w:rPr>
+              <w:t xml:space="preserve"> </w:t>
+            </w:r>
+            <w:proofErr w:type="spellStart"/>
+            <w:r>
+              <w:rPr>
+                <w:rFonts w:ascii="Times New Roman" w:hAnsi="Times New Roman" w:cs="Times New Roman"/>
+                <w:color w:val="FF0000"/>
+                <w:sz w:val="24"/>
+              </w:rPr>
+              <w:t>bạn</w:t>
+            </w:r>
+            <w:proofErr w:type="spellEnd"/>
+            <w:r>
+              <w:rPr>
+                <w:rFonts w:ascii="Times New Roman" w:hAnsi="Times New Roman" w:cs="Times New Roman"/>
+                <w:color w:val="FF0000"/>
+                <w:sz w:val="24"/>
+              </w:rPr>
+              <w:t xml:space="preserve"> </w:t>
+            </w:r>
+            <w:proofErr w:type="spellStart"/>
+            <w:r>
+              <w:rPr>
+                <w:rFonts w:ascii="Times New Roman" w:hAnsi="Times New Roman" w:cs="Times New Roman"/>
+                <w:color w:val="FF0000"/>
+                <w:sz w:val="24"/>
+              </w:rPr>
+              <w:t>của</w:t>
+            </w:r>
+            <w:proofErr w:type="spellEnd"/>
+            <w:r>
+              <w:rPr>
+                <w:rFonts w:ascii="Times New Roman" w:hAnsi="Times New Roman" w:cs="Times New Roman"/>
+                <w:color w:val="FF0000"/>
+                <w:sz w:val="24"/>
+              </w:rPr>
+              <w:t xml:space="preserve"> A. </w:t>
+            </w:r>
+            <w:proofErr w:type="spellStart"/>
+            <w:r>
+              <w:rPr>
+                <w:rFonts w:ascii="Times New Roman" w:hAnsi="Times New Roman" w:cs="Times New Roman"/>
+                <w:color w:val="FF0000"/>
+                <w:sz w:val="24"/>
+              </w:rPr>
+              <w:t>Hãy</w:t>
+            </w:r>
+            <w:proofErr w:type="spellEnd"/>
+            <w:r>
+              <w:rPr>
+                <w:rFonts w:ascii="Times New Roman" w:hAnsi="Times New Roman" w:cs="Times New Roman"/>
+                <w:color w:val="FF0000"/>
+                <w:sz w:val="24"/>
+              </w:rPr>
+              <w:t xml:space="preserve"> </w:t>
+            </w:r>
+            <w:proofErr w:type="spellStart"/>
+            <w:r>
+              <w:rPr>
+                <w:rFonts w:ascii="Times New Roman" w:hAnsi="Times New Roman" w:cs="Times New Roman"/>
+                <w:color w:val="FF0000"/>
+                <w:sz w:val="24"/>
+              </w:rPr>
+              <w:t>nói</w:t>
+            </w:r>
+            <w:proofErr w:type="spellEnd"/>
+            <w:r>
+              <w:rPr>
+                <w:rFonts w:ascii="Times New Roman" w:hAnsi="Times New Roman" w:cs="Times New Roman"/>
+                <w:color w:val="FF0000"/>
+                <w:sz w:val="24"/>
+              </w:rPr>
+              <w:t xml:space="preserve"> </w:t>
+            </w:r>
+            <w:proofErr w:type="spellStart"/>
+            <w:r>
+              <w:rPr>
+                <w:rFonts w:ascii="Times New Roman" w:hAnsi="Times New Roman" w:cs="Times New Roman"/>
+                <w:color w:val="FF0000"/>
+                <w:sz w:val="24"/>
+              </w:rPr>
+              <w:t>chuyện</w:t>
+            </w:r>
+            <w:proofErr w:type="spellEnd"/>
+            <w:r>
+              <w:rPr>
+                <w:rFonts w:ascii="Times New Roman" w:hAnsi="Times New Roman" w:cs="Times New Roman"/>
+                <w:color w:val="FF0000"/>
+                <w:sz w:val="24"/>
+              </w:rPr>
+              <w:t xml:space="preserve"> </w:t>
+            </w:r>
+            <w:proofErr w:type="spellStart"/>
+            <w:r>
+              <w:rPr>
+                <w:rFonts w:ascii="Times New Roman" w:hAnsi="Times New Roman" w:cs="Times New Roman"/>
+                <w:color w:val="FF0000"/>
+                <w:sz w:val="24"/>
+              </w:rPr>
+              <w:t>với</w:t>
+            </w:r>
+            <w:proofErr w:type="spellEnd"/>
+            <w:r>
+              <w:rPr>
+                <w:rFonts w:ascii="Times New Roman" w:hAnsi="Times New Roman" w:cs="Times New Roman"/>
+                <w:color w:val="FF0000"/>
+                <w:sz w:val="24"/>
+              </w:rPr>
+              <w:t xml:space="preserve"> A.</w:t>
             </w:r>
           </w:p>
           <w:p>
@@ -2745,14 +4146,295 @@
                 <w:lang w:val="vi-VN"/>
               </w:rPr>
             </w:pPr>
-            <w:r>
-              <w:rPr>
-                <w:rFonts w:ascii="Times New Roman" w:hAnsi="Times New Roman" w:cs="Times New Roman"/>
-                <w:color w:val="FF0000"/>
-                <w:sz w:val="24"/>
-              </w:rPr>
-              <w:t xml:space="preserve">Trong phần hội thoại, anh chị sẽ được học một số mẫu câu hữu ích để </w:t>
-            </w:r>
+            <w:proofErr w:type="spellStart"/>
+            <w:r>
+              <w:rPr>
+                <w:rFonts w:ascii="Times New Roman" w:hAnsi="Times New Roman" w:cs="Times New Roman"/>
+                <w:color w:val="FF0000"/>
+                <w:sz w:val="24"/>
+              </w:rPr>
+              <w:t>Trong</w:t>
+            </w:r>
+            <w:proofErr w:type="spellEnd"/>
+            <w:r>
+              <w:rPr>
+                <w:rFonts w:ascii="Times New Roman" w:hAnsi="Times New Roman" w:cs="Times New Roman"/>
+                <w:color w:val="FF0000"/>
+                <w:sz w:val="24"/>
+              </w:rPr>
+              <w:t xml:space="preserve"> </w:t>
+            </w:r>
+            <w:proofErr w:type="spellStart"/>
+            <w:r>
+              <w:rPr>
+                <w:rFonts w:ascii="Times New Roman" w:hAnsi="Times New Roman" w:cs="Times New Roman"/>
+                <w:color w:val="FF0000"/>
+                <w:sz w:val="24"/>
+              </w:rPr>
+              <w:t>phần</w:t>
+            </w:r>
+            <w:proofErr w:type="spellEnd"/>
+            <w:r>
+              <w:rPr>
+                <w:rFonts w:ascii="Times New Roman" w:hAnsi="Times New Roman" w:cs="Times New Roman"/>
+                <w:color w:val="FF0000"/>
+                <w:sz w:val="24"/>
+              </w:rPr>
+              <w:t xml:space="preserve"> </w:t>
+            </w:r>
+            <w:proofErr w:type="spellStart"/>
+            <w:r>
+              <w:rPr>
+                <w:rFonts w:ascii="Times New Roman" w:hAnsi="Times New Roman" w:cs="Times New Roman"/>
+                <w:color w:val="FF0000"/>
+                <w:sz w:val="24"/>
+              </w:rPr>
+              <w:t>hội</w:t>
+            </w:r>
+            <w:proofErr w:type="spellEnd"/>
+            <w:r>
+              <w:rPr>
+                <w:rFonts w:ascii="Times New Roman" w:hAnsi="Times New Roman" w:cs="Times New Roman"/>
+                <w:color w:val="FF0000"/>
+                <w:sz w:val="24"/>
+              </w:rPr>
+              <w:t xml:space="preserve"> </w:t>
+            </w:r>
+            <w:proofErr w:type="spellStart"/>
+            <w:r>
+              <w:rPr>
+                <w:rFonts w:ascii="Times New Roman" w:hAnsi="Times New Roman" w:cs="Times New Roman"/>
+                <w:color w:val="FF0000"/>
+                <w:sz w:val="24"/>
+              </w:rPr>
+              <w:t>thoại</w:t>
+            </w:r>
+            <w:proofErr w:type="spellEnd"/>
+            <w:r>
+              <w:rPr>
+                <w:rFonts w:ascii="Times New Roman" w:hAnsi="Times New Roman" w:cs="Times New Roman"/>
+                <w:color w:val="FF0000"/>
+                <w:sz w:val="24"/>
+              </w:rPr>
+              <w:t xml:space="preserve">, </w:t>
+            </w:r>
+            <w:proofErr w:type="spellStart"/>
+            <w:r>
+              <w:rPr>
+                <w:rFonts w:ascii="Times New Roman" w:hAnsi="Times New Roman" w:cs="Times New Roman"/>
+                <w:color w:val="FF0000"/>
+                <w:sz w:val="24"/>
+              </w:rPr>
+              <w:t>anh</w:t>
+            </w:r>
+            <w:proofErr w:type="spellEnd"/>
+            <w:r>
+              <w:rPr>
+                <w:rFonts w:ascii="Times New Roman" w:hAnsi="Times New Roman" w:cs="Times New Roman"/>
+                <w:color w:val="FF0000"/>
+                <w:sz w:val="24"/>
+              </w:rPr>
+              <w:t xml:space="preserve"> </w:t>
+            </w:r>
+            <w:proofErr w:type="spellStart"/>
+            <w:r>
+              <w:rPr>
+                <w:rFonts w:ascii="Times New Roman" w:hAnsi="Times New Roman" w:cs="Times New Roman"/>
+                <w:color w:val="FF0000"/>
+                <w:sz w:val="24"/>
+              </w:rPr>
+              <w:t>chị</w:t>
+            </w:r>
+            <w:proofErr w:type="spellEnd"/>
+            <w:r>
+              <w:rPr>
+                <w:rFonts w:ascii="Times New Roman" w:hAnsi="Times New Roman" w:cs="Times New Roman"/>
+                <w:color w:val="FF0000"/>
+                <w:sz w:val="24"/>
+              </w:rPr>
+              <w:t xml:space="preserve"> </w:t>
+            </w:r>
+            <w:proofErr w:type="spellStart"/>
+            <w:r>
+              <w:rPr>
+                <w:rFonts w:ascii="Times New Roman" w:hAnsi="Times New Roman" w:cs="Times New Roman"/>
+                <w:color w:val="FF0000"/>
+                <w:sz w:val="24"/>
+              </w:rPr>
+              <w:t>sẽ</w:t>
+            </w:r>
+            <w:proofErr w:type="spellEnd"/>
+            <w:r>
+              <w:rPr>
+                <w:rFonts w:ascii="Times New Roman" w:hAnsi="Times New Roman" w:cs="Times New Roman"/>
+                <w:color w:val="FF0000"/>
+                <w:sz w:val="24"/>
+              </w:rPr>
+              <w:t xml:space="preserve"> </w:t>
+            </w:r>
+            <w:proofErr w:type="spellStart"/>
+            <w:r>
+              <w:rPr>
+                <w:rFonts w:ascii="Times New Roman" w:hAnsi="Times New Roman" w:cs="Times New Roman"/>
+                <w:color w:val="FF0000"/>
+                <w:sz w:val="24"/>
+              </w:rPr>
+              <w:t>được</w:t>
+            </w:r>
+            <w:proofErr w:type="spellEnd"/>
+            <w:r>
+              <w:rPr>
+                <w:rFonts w:ascii="Times New Roman" w:hAnsi="Times New Roman" w:cs="Times New Roman"/>
+                <w:color w:val="FF0000"/>
+                <w:sz w:val="24"/>
+              </w:rPr>
+              <w:t xml:space="preserve"> </w:t>
+            </w:r>
+            <w:proofErr w:type="spellStart"/>
+            <w:r>
+              <w:rPr>
+                <w:rFonts w:ascii="Times New Roman" w:hAnsi="Times New Roman" w:cs="Times New Roman"/>
+                <w:color w:val="FF0000"/>
+                <w:sz w:val="24"/>
+              </w:rPr>
+              <w:t>học</w:t>
+            </w:r>
+            <w:proofErr w:type="spellEnd"/>
+            <w:r>
+              <w:rPr>
+                <w:rFonts w:ascii="Times New Roman" w:hAnsi="Times New Roman" w:cs="Times New Roman"/>
+                <w:color w:val="FF0000"/>
+                <w:sz w:val="24"/>
+              </w:rPr>
+              <w:t xml:space="preserve"> </w:t>
+            </w:r>
+            <w:proofErr w:type="spellStart"/>
+            <w:r>
+              <w:rPr>
+                <w:rFonts w:ascii="Times New Roman" w:hAnsi="Times New Roman" w:cs="Times New Roman"/>
+                <w:color w:val="FF0000"/>
+                <w:sz w:val="24"/>
+              </w:rPr>
+              <w:t>một</w:t>
+            </w:r>
+            <w:proofErr w:type="spellEnd"/>
+            <w:r>
+              <w:rPr>
+                <w:rFonts w:ascii="Times New Roman" w:hAnsi="Times New Roman" w:cs="Times New Roman"/>
+                <w:color w:val="FF0000"/>
+                <w:sz w:val="24"/>
+              </w:rPr>
+              <w:t xml:space="preserve"> </w:t>
+            </w:r>
+            <w:proofErr w:type="spellStart"/>
+            <w:r>
+              <w:rPr>
+                <w:rFonts w:ascii="Times New Roman" w:hAnsi="Times New Roman" w:cs="Times New Roman"/>
+                <w:color w:val="FF0000"/>
+                <w:sz w:val="24"/>
+              </w:rPr>
+              <w:t>số</w:t>
+            </w:r>
+            <w:proofErr w:type="spellEnd"/>
+            <w:r>
+              <w:rPr>
+                <w:rFonts w:ascii="Times New Roman" w:hAnsi="Times New Roman" w:cs="Times New Roman"/>
+                <w:color w:val="FF0000"/>
+                <w:sz w:val="24"/>
+              </w:rPr>
+              <w:t xml:space="preserve"> </w:t>
+            </w:r>
+            <w:proofErr w:type="spellStart"/>
+            <w:r>
+              <w:rPr>
+                <w:rFonts w:ascii="Times New Roman" w:hAnsi="Times New Roman" w:cs="Times New Roman"/>
+                <w:color w:val="FF0000"/>
+                <w:sz w:val="24"/>
+              </w:rPr>
+              <w:t>mẫu</w:t>
+            </w:r>
+            <w:proofErr w:type="spellEnd"/>
+            <w:r>
+              <w:rPr>
+                <w:rFonts w:ascii="Times New Roman" w:hAnsi="Times New Roman" w:cs="Times New Roman"/>
+                <w:color w:val="FF0000"/>
+                <w:sz w:val="24"/>
+              </w:rPr>
+              <w:t xml:space="preserve"> </w:t>
+            </w:r>
+            <w:proofErr w:type="spellStart"/>
+            <w:r>
+              <w:rPr>
+                <w:rFonts w:ascii="Times New Roman" w:hAnsi="Times New Roman" w:cs="Times New Roman"/>
+                <w:color w:val="FF0000"/>
+                <w:sz w:val="24"/>
+              </w:rPr>
+              <w:t>câu</w:t>
+            </w:r>
+            <w:proofErr w:type="spellEnd"/>
+            <w:r>
+              <w:rPr>
+                <w:rFonts w:ascii="Times New Roman" w:hAnsi="Times New Roman" w:cs="Times New Roman"/>
+                <w:color w:val="FF0000"/>
+                <w:sz w:val="24"/>
+              </w:rPr>
+              <w:t xml:space="preserve"> </w:t>
+            </w:r>
+            <w:proofErr w:type="spellStart"/>
+            <w:r>
+              <w:rPr>
+                <w:rFonts w:ascii="Times New Roman" w:hAnsi="Times New Roman" w:cs="Times New Roman"/>
+                <w:color w:val="FF0000"/>
+                <w:sz w:val="24"/>
+              </w:rPr>
+              <w:t>hữu</w:t>
+            </w:r>
+            <w:proofErr w:type="spellEnd"/>
+            <w:r>
+              <w:rPr>
+                <w:rFonts w:ascii="Times New Roman" w:hAnsi="Times New Roman" w:cs="Times New Roman"/>
+                <w:color w:val="FF0000"/>
+                <w:sz w:val="24"/>
+              </w:rPr>
+              <w:t xml:space="preserve"> </w:t>
+            </w:r>
+            <w:proofErr w:type="spellStart"/>
+            <w:r>
+              <w:rPr>
+                <w:rFonts w:ascii="Times New Roman" w:hAnsi="Times New Roman" w:cs="Times New Roman"/>
+                <w:color w:val="FF0000"/>
+                <w:sz w:val="24"/>
+              </w:rPr>
+              <w:t>ích</w:t>
+            </w:r>
+            <w:proofErr w:type="spellEnd"/>
+            <w:r>
+              <w:rPr>
+                <w:rFonts w:ascii="Times New Roman" w:hAnsi="Times New Roman" w:cs="Times New Roman"/>
+                <w:color w:val="FF0000"/>
+                <w:sz w:val="24"/>
+              </w:rPr>
+              <w:t xml:space="preserve"> </w:t>
+            </w:r>
+            <w:proofErr w:type="spellStart"/>
+            <w:r>
+              <w:rPr>
+                <w:rFonts w:ascii="Times New Roman" w:hAnsi="Times New Roman" w:cs="Times New Roman"/>
+                <w:color w:val="FF0000"/>
+                <w:sz w:val="24"/>
+              </w:rPr>
+              <w:t>để</w:t>
+            </w:r>
+            <w:proofErr w:type="spellEnd"/>
+            <w:r>
+              <w:rPr>
+                <w:rFonts w:ascii="Times New Roman" w:hAnsi="Times New Roman" w:cs="Times New Roman"/>
+                <w:color w:val="FF0000"/>
+                <w:sz w:val="24"/>
+              </w:rPr>
+              <w:t xml:space="preserve"> </w:t>
+            </w:r>
+            <w:proofErr w:type="spellStart"/>
             <w:r>
               <w:rPr>
                 <w:rFonts w:ascii="Times New Roman" w:hAnsi="Times New Roman" w:cs="Times New Roman"/>
@@ -2761,6 +4443,7 @@
               </w:rPr>
               <w:t>nói</w:t>
             </w:r>
+            <w:proofErr w:type="spellEnd"/>
             <w:r>
               <w:rPr>
                 <w:rFonts w:ascii="Times New Roman" w:hAnsi="Times New Roman" w:cs="Times New Roman"/>
@@ -2768,7 +4451,16 @@
                 <w:sz w:val="24"/>
                 <w:lang w:val="vi-VN"/>
               </w:rPr>
-              <w:t xml:space="preserve"> về chủ đề thăng chức trong công việc.</w:t>
+              <w:t xml:space="preserve"> về </w:t>
+            </w:r>
+            <w:r>
+              <w:rPr>
+                <w:rFonts w:ascii="Times New Roman" w:hAnsi="Times New Roman" w:cs="Times New Roman"/>
+                <w:color w:val="FF0000"/>
+                <w:sz w:val="24"/>
+                <w:lang w:val="vi-VN"/>
+              </w:rPr>
+              <w:t xml:space="preserve">chủ đề. </w:t>
             </w:r>
           </w:p>
           <w:p>
@@ -2819,6 +4511,7 @@
               </w:rPr>
               <w:t xml:space="preserve">I just find it so boring. </w:t>
             </w:r>
+            <w:proofErr w:type="spellStart"/>
             <w:r>
               <w:rPr>
                 <w:rFonts w:ascii="Arial,Bold" w:hAnsi="Arial,Bold"/>
@@ -2827,6 +4520,7 @@
               </w:rPr>
               <w:t>Tôi</w:t>
             </w:r>
+            <w:proofErr w:type="spellEnd"/>
             <w:r>
               <w:rPr>
                 <w:rFonts w:ascii="Arial,Bold" w:hAnsi="Arial,Bold"/>
@@ -2851,7 +4545,16 @@
                 <w:sz w:val="32"/>
                 <w:szCs w:val="32"/>
               </w:rPr>
-              <w:t xml:space="preserve">I think you dislike it because you have never tried playing it before </w:t>
+              <w:t xml:space="preserve">I think you dislike it because you have never tried playing it </w:t>
+            </w:r>
+            <w:proofErr w:type="gramStart"/>
+            <w:r>
+              <w:rPr>
+                <w:rFonts w:ascii="Arial,Bold" w:hAnsi="Arial,Bold"/>
+                <w:sz w:val="32"/>
+                <w:szCs w:val="32"/>
+              </w:rPr>
+              <w:t xml:space="preserve">before </w:t>
             </w:r>
             <w:r>
               <w:rPr>
@@ -2860,7 +4563,17 @@
                 <w:szCs w:val="32"/>
                 <w:lang w:val="vi-VN"/>
               </w:rPr>
-              <w:t>. Tôi nghĩ bạn không thích nó bởi vì bạn chưa từng thử nó chiếc kia.</w:t>
+              <w:t>.</w:t>
+            </w:r>
+            <w:proofErr w:type="gramEnd"/>
+            <w:r>
+              <w:rPr>
+                <w:rFonts w:ascii="Arial,Bold" w:hAnsi="Arial,Bold"/>
+                <w:sz w:val="32"/>
+                <w:szCs w:val="32"/>
+                <w:lang w:val="vi-VN"/>
+              </w:rPr>
+              <w:t xml:space="preserve"> Tôi nghĩ bạn không thích nó bởi vì bạn chưa từng thử nó chiếc kia.</w:t>
             </w:r>
           </w:p>
           <w:p>
@@ -3198,7 +4911,13 @@
               <w:rPr>
                 <w:lang w:val="vi-VN"/>
               </w:rPr>
-              <w:t>Third : Bậc 3</w:t>
+              <w:t xml:space="preserve">Third : </w:t>
+            </w:r>
+            <w:r>
+              <w:rPr>
+                <w:lang w:val="vi-VN"/>
+              </w:rPr>
+              <w:t>Bậc 3</w:t>
             </w:r>
           </w:p>
           <w:p>
@@ -3672,7 +5391,23 @@
                 <w:rFonts w:ascii="Arial" w:eastAsia="Calibri" w:hAnsi="Arial" w:cs="Arial"/>
                 <w:sz w:val="18"/>
               </w:rPr>
-              <w:t>- Listen  and practice</w:t>
+              <w:t xml:space="preserve">- </w:t>
+            </w:r>
+            <w:proofErr w:type="gramStart"/>
+            <w:r>
+              <w:rPr>
+                <w:rFonts w:ascii="Arial" w:eastAsia="Calibri" w:hAnsi="Arial" w:cs="Arial"/>
+                <w:sz w:val="18"/>
+              </w:rPr>
+              <w:t>Listen  and</w:t>
+            </w:r>
+            <w:proofErr w:type="gramEnd"/>
+            <w:r>
+              <w:rPr>
+                <w:rFonts w:ascii="Arial" w:eastAsia="Calibri" w:hAnsi="Arial" w:cs="Arial"/>
+                <w:sz w:val="18"/>
+              </w:rPr>
+              <w:t xml:space="preserve"> practice</w:t>
             </w:r>
           </w:p>
         </w:tc>
@@ -3939,30 +5674,698 @@
                 <w:sz w:val="24"/>
               </w:rPr>
             </w:pPr>
-            <w:r>
-              <w:rPr>
-                <w:rFonts w:ascii="Times New Roman" w:hAnsi="Times New Roman" w:cs="Times New Roman"/>
-                <w:color w:val="FF0000"/>
-                <w:sz w:val="24"/>
-              </w:rPr>
-              <w:t>Bây giờ giảng viên sẽ tiến hành chữa lỗi phát âm cho anh chị.</w:t>
-            </w:r>
-          </w:p>
-          <w:p>
-            <w:pPr>
-              <w:rPr>
-                <w:rFonts w:ascii="Times New Roman" w:hAnsi="Times New Roman" w:cs="Times New Roman"/>
-                <w:color w:val="FF0000"/>
-                <w:sz w:val="24"/>
-              </w:rPr>
-            </w:pPr>
-            <w:r>
-              <w:rPr>
-                <w:rFonts w:ascii="Times New Roman" w:hAnsi="Times New Roman" w:cs="Times New Roman"/>
-                <w:color w:val="FF0000"/>
-                <w:sz w:val="24"/>
-              </w:rPr>
-              <w:t>Bây giờ anh chị hãy thực hành đọc lại các từ vừa rồi và chú ý những lỗi sai mà giảng viên vừa nhắc nhé.</w:t>
+            <w:proofErr w:type="spellStart"/>
+            <w:r>
+              <w:rPr>
+                <w:rFonts w:ascii="Times New Roman" w:hAnsi="Times New Roman" w:cs="Times New Roman"/>
+                <w:color w:val="FF0000"/>
+                <w:sz w:val="24"/>
+              </w:rPr>
+              <w:t>Bây</w:t>
+            </w:r>
+            <w:proofErr w:type="spellEnd"/>
+            <w:r>
+              <w:rPr>
+                <w:rFonts w:ascii="Times New Roman" w:hAnsi="Times New Roman" w:cs="Times New Roman"/>
+                <w:color w:val="FF0000"/>
+                <w:sz w:val="24"/>
+              </w:rPr>
+              <w:t xml:space="preserve"> </w:t>
+            </w:r>
+            <w:proofErr w:type="spellStart"/>
+            <w:r>
+              <w:rPr>
+                <w:rFonts w:ascii="Times New Roman" w:hAnsi="Times New Roman" w:cs="Times New Roman"/>
+                <w:color w:val="FF0000"/>
+                <w:sz w:val="24"/>
+              </w:rPr>
+              <w:t>giờ</w:t>
+            </w:r>
+            <w:proofErr w:type="spellEnd"/>
+            <w:r>
+              <w:rPr>
+                <w:rFonts w:ascii="Times New Roman" w:hAnsi="Times New Roman" w:cs="Times New Roman"/>
+                <w:color w:val="FF0000"/>
+                <w:sz w:val="24"/>
+              </w:rPr>
+              <w:t xml:space="preserve"> </w:t>
+            </w:r>
+            <w:proofErr w:type="spellStart"/>
+            <w:r>
+              <w:rPr>
+                <w:rFonts w:ascii="Times New Roman" w:hAnsi="Times New Roman" w:cs="Times New Roman"/>
+                <w:color w:val="FF0000"/>
+                <w:sz w:val="24"/>
+              </w:rPr>
+              <w:t>giảng</w:t>
+            </w:r>
+            <w:proofErr w:type="spellEnd"/>
+            <w:r>
+              <w:rPr>
+                <w:rFonts w:ascii="Times New Roman" w:hAnsi="Times New Roman" w:cs="Times New Roman"/>
+                <w:color w:val="FF0000"/>
+                <w:sz w:val="24"/>
+              </w:rPr>
+              <w:t xml:space="preserve"> </w:t>
+            </w:r>
+            <w:proofErr w:type="spellStart"/>
+            <w:r>
+              <w:rPr>
+                <w:rFonts w:ascii="Times New Roman" w:hAnsi="Times New Roman" w:cs="Times New Roman"/>
+                <w:color w:val="FF0000"/>
+                <w:sz w:val="24"/>
+              </w:rPr>
+              <w:t>viên</w:t>
+            </w:r>
+            <w:proofErr w:type="spellEnd"/>
+            <w:r>
+              <w:rPr>
+                <w:rFonts w:ascii="Times New Roman" w:hAnsi="Times New Roman" w:cs="Times New Roman"/>
+                <w:color w:val="FF0000"/>
+                <w:sz w:val="24"/>
+              </w:rPr>
+              <w:t xml:space="preserve"> </w:t>
+            </w:r>
+            <w:proofErr w:type="spellStart"/>
+            <w:r>
+              <w:rPr>
+                <w:rFonts w:ascii="Times New Roman" w:hAnsi="Times New Roman" w:cs="Times New Roman"/>
+                <w:color w:val="FF0000"/>
+                <w:sz w:val="24"/>
+              </w:rPr>
+              <w:t>sẽ</w:t>
+            </w:r>
+            <w:proofErr w:type="spellEnd"/>
+            <w:r>
+              <w:rPr>
+                <w:rFonts w:ascii="Times New Roman" w:hAnsi="Times New Roman" w:cs="Times New Roman"/>
+                <w:color w:val="FF0000"/>
+                <w:sz w:val="24"/>
+              </w:rPr>
+              <w:t xml:space="preserve"> </w:t>
+            </w:r>
+            <w:proofErr w:type="spellStart"/>
+            <w:r>
+              <w:rPr>
+                <w:rFonts w:ascii="Times New Roman" w:hAnsi="Times New Roman" w:cs="Times New Roman"/>
+                <w:color w:val="FF0000"/>
+                <w:sz w:val="24"/>
+              </w:rPr>
+              <w:t>tiến</w:t>
+            </w:r>
+            <w:proofErr w:type="spellEnd"/>
+            <w:r>
+              <w:rPr>
+                <w:rFonts w:ascii="Times New Roman" w:hAnsi="Times New Roman" w:cs="Times New Roman"/>
+                <w:color w:val="FF0000"/>
+                <w:sz w:val="24"/>
+              </w:rPr>
+              <w:t xml:space="preserve"> </w:t>
+            </w:r>
+            <w:proofErr w:type="spellStart"/>
+            <w:r>
+              <w:rPr>
+                <w:rFonts w:ascii="Times New Roman" w:hAnsi="Times New Roman" w:cs="Times New Roman"/>
+                <w:color w:val="FF0000"/>
+                <w:sz w:val="24"/>
+              </w:rPr>
+              <w:t>hành</w:t>
+            </w:r>
+            <w:proofErr w:type="spellEnd"/>
+            <w:r>
+              <w:rPr>
+                <w:rFonts w:ascii="Times New Roman" w:hAnsi="Times New Roman" w:cs="Times New Roman"/>
+                <w:color w:val="FF0000"/>
+                <w:sz w:val="24"/>
+              </w:rPr>
+              <w:t xml:space="preserve"> </w:t>
+            </w:r>
+            <w:proofErr w:type="spellStart"/>
+            <w:r>
+              <w:rPr>
+                <w:rFonts w:ascii="Times New Roman" w:hAnsi="Times New Roman" w:cs="Times New Roman"/>
+                <w:color w:val="FF0000"/>
+                <w:sz w:val="24"/>
+              </w:rPr>
+              <w:t>chữa</w:t>
+            </w:r>
+            <w:proofErr w:type="spellEnd"/>
+            <w:r>
+              <w:rPr>
+                <w:rFonts w:ascii="Times New Roman" w:hAnsi="Times New Roman" w:cs="Times New Roman"/>
+                <w:color w:val="FF0000"/>
+                <w:sz w:val="24"/>
+              </w:rPr>
+              <w:t xml:space="preserve"> </w:t>
+            </w:r>
+            <w:proofErr w:type="spellStart"/>
+            <w:r>
+              <w:rPr>
+                <w:rFonts w:ascii="Times New Roman" w:hAnsi="Times New Roman" w:cs="Times New Roman"/>
+                <w:color w:val="FF0000"/>
+                <w:sz w:val="24"/>
+              </w:rPr>
+              <w:t>lỗi</w:t>
+            </w:r>
+            <w:proofErr w:type="spellEnd"/>
+            <w:r>
+              <w:rPr>
+                <w:rFonts w:ascii="Times New Roman" w:hAnsi="Times New Roman" w:cs="Times New Roman"/>
+                <w:color w:val="FF0000"/>
+                <w:sz w:val="24"/>
+              </w:rPr>
+              <w:t xml:space="preserve"> </w:t>
+            </w:r>
+            <w:proofErr w:type="spellStart"/>
+            <w:r>
+              <w:rPr>
+                <w:rFonts w:ascii="Times New Roman" w:hAnsi="Times New Roman" w:cs="Times New Roman"/>
+                <w:color w:val="FF0000"/>
+                <w:sz w:val="24"/>
+              </w:rPr>
+              <w:t>phát</w:t>
+            </w:r>
+            <w:proofErr w:type="spellEnd"/>
+            <w:r>
+              <w:rPr>
+                <w:rFonts w:ascii="Times New Roman" w:hAnsi="Times New Roman" w:cs="Times New Roman"/>
+                <w:color w:val="FF0000"/>
+                <w:sz w:val="24"/>
+              </w:rPr>
+              <w:t xml:space="preserve"> </w:t>
+            </w:r>
+            <w:proofErr w:type="spellStart"/>
+            <w:r>
+              <w:rPr>
+                <w:rFonts w:ascii="Times New Roman" w:hAnsi="Times New Roman" w:cs="Times New Roman"/>
+                <w:color w:val="FF0000"/>
+                <w:sz w:val="24"/>
+              </w:rPr>
+              <w:t>âm</w:t>
+            </w:r>
+            <w:proofErr w:type="spellEnd"/>
+            <w:r>
+              <w:rPr>
+                <w:rFonts w:ascii="Times New Roman" w:hAnsi="Times New Roman" w:cs="Times New Roman"/>
+                <w:color w:val="FF0000"/>
+                <w:sz w:val="24"/>
+              </w:rPr>
+              <w:t xml:space="preserve"> </w:t>
+            </w:r>
+            <w:proofErr w:type="spellStart"/>
+            <w:r>
+              <w:rPr>
+                <w:rFonts w:ascii="Times New Roman" w:hAnsi="Times New Roman" w:cs="Times New Roman"/>
+                <w:color w:val="FF0000"/>
+                <w:sz w:val="24"/>
+              </w:rPr>
+              <w:t>cho</w:t>
+            </w:r>
+            <w:proofErr w:type="spellEnd"/>
+            <w:r>
+              <w:rPr>
+                <w:rFonts w:ascii="Times New Roman" w:hAnsi="Times New Roman" w:cs="Times New Roman"/>
+                <w:color w:val="FF0000"/>
+                <w:sz w:val="24"/>
+              </w:rPr>
+              <w:t xml:space="preserve"> </w:t>
+            </w:r>
+            <w:proofErr w:type="spellStart"/>
+            <w:r>
+              <w:rPr>
+                <w:rFonts w:ascii="Times New Roman" w:hAnsi="Times New Roman" w:cs="Times New Roman"/>
+                <w:color w:val="FF0000"/>
+                <w:sz w:val="24"/>
+              </w:rPr>
+              <w:t>anh</w:t>
+            </w:r>
+            <w:proofErr w:type="spellEnd"/>
+            <w:r>
+              <w:rPr>
+                <w:rFonts w:ascii="Times New Roman" w:hAnsi="Times New Roman" w:cs="Times New Roman"/>
+                <w:color w:val="FF0000"/>
+                <w:sz w:val="24"/>
+              </w:rPr>
+              <w:t xml:space="preserve"> </w:t>
+            </w:r>
+            <w:proofErr w:type="spellStart"/>
+            <w:r>
+              <w:rPr>
+                <w:rFonts w:ascii="Times New Roman" w:hAnsi="Times New Roman" w:cs="Times New Roman"/>
+                <w:color w:val="FF0000"/>
+                <w:sz w:val="24"/>
+              </w:rPr>
+              <w:t>chị</w:t>
+            </w:r>
+            <w:proofErr w:type="spellEnd"/>
+            <w:r>
+              <w:rPr>
+                <w:rFonts w:ascii="Times New Roman" w:hAnsi="Times New Roman" w:cs="Times New Roman"/>
+                <w:color w:val="FF0000"/>
+                <w:sz w:val="24"/>
+              </w:rPr>
+              <w:t>.</w:t>
+            </w:r>
+          </w:p>
+          <w:p>
+            <w:pPr>
+              <w:rPr>
+                <w:rFonts w:ascii="Times New Roman" w:hAnsi="Times New Roman" w:cs="Times New Roman"/>
+                <w:color w:val="FF0000"/>
+                <w:sz w:val="24"/>
+              </w:rPr>
+            </w:pPr>
+            <w:proofErr w:type="spellStart"/>
+            <w:r>
+              <w:rPr>
+                <w:rFonts w:ascii="Times New Roman" w:hAnsi="Times New Roman" w:cs="Times New Roman"/>
+                <w:color w:val="FF0000"/>
+                <w:sz w:val="24"/>
+              </w:rPr>
+              <w:t>Bây</w:t>
+            </w:r>
+            <w:proofErr w:type="spellEnd"/>
+            <w:r>
+              <w:rPr>
+                <w:rFonts w:ascii="Times New Roman" w:hAnsi="Times New Roman" w:cs="Times New Roman"/>
+                <w:color w:val="FF0000"/>
+                <w:sz w:val="24"/>
+              </w:rPr>
+              <w:t xml:space="preserve"> </w:t>
+            </w:r>
+            <w:proofErr w:type="spellStart"/>
+            <w:r>
+              <w:rPr>
+                <w:rFonts w:ascii="Times New Roman" w:hAnsi="Times New Roman" w:cs="Times New Roman"/>
+                <w:color w:val="FF0000"/>
+                <w:sz w:val="24"/>
+              </w:rPr>
+              <w:t>giờ</w:t>
+            </w:r>
+            <w:proofErr w:type="spellEnd"/>
+            <w:r>
+              <w:rPr>
+                <w:rFonts w:ascii="Times New Roman" w:hAnsi="Times New Roman" w:cs="Times New Roman"/>
+                <w:color w:val="FF0000"/>
+                <w:sz w:val="24"/>
+              </w:rPr>
+              <w:t xml:space="preserve"> </w:t>
+            </w:r>
+            <w:proofErr w:type="spellStart"/>
+            <w:r>
+              <w:rPr>
+                <w:rFonts w:ascii="Times New Roman" w:hAnsi="Times New Roman" w:cs="Times New Roman"/>
+                <w:color w:val="FF0000"/>
+                <w:sz w:val="24"/>
+              </w:rPr>
+              <w:t>anh</w:t>
+            </w:r>
+            <w:proofErr w:type="spellEnd"/>
+            <w:r>
+              <w:rPr>
+                <w:rFonts w:ascii="Times New Roman" w:hAnsi="Times New Roman" w:cs="Times New Roman"/>
+                <w:color w:val="FF0000"/>
+                <w:sz w:val="24"/>
+              </w:rPr>
+              <w:t xml:space="preserve"> </w:t>
+            </w:r>
+            <w:proofErr w:type="spellStart"/>
+            <w:r>
+              <w:rPr>
+                <w:rFonts w:ascii="Times New Roman" w:hAnsi="Times New Roman" w:cs="Times New Roman"/>
+                <w:color w:val="FF0000"/>
+                <w:sz w:val="24"/>
+              </w:rPr>
+              <w:t>chị</w:t>
+            </w:r>
+            <w:proofErr w:type="spellEnd"/>
+            <w:r>
+              <w:rPr>
+                <w:rFonts w:ascii="Times New Roman" w:hAnsi="Times New Roman" w:cs="Times New Roman"/>
+                <w:color w:val="FF0000"/>
+                <w:sz w:val="24"/>
+              </w:rPr>
+              <w:t xml:space="preserve"> </w:t>
+            </w:r>
+            <w:proofErr w:type="spellStart"/>
+            <w:r>
+              <w:rPr>
+                <w:rFonts w:ascii="Times New Roman" w:hAnsi="Times New Roman" w:cs="Times New Roman"/>
+                <w:color w:val="FF0000"/>
+                <w:sz w:val="24"/>
+              </w:rPr>
+              <w:t>hãy</w:t>
+            </w:r>
+            <w:proofErr w:type="spellEnd"/>
+            <w:r>
+              <w:rPr>
+                <w:rFonts w:ascii="Times New Roman" w:hAnsi="Times New Roman" w:cs="Times New Roman"/>
+                <w:color w:val="FF0000"/>
+                <w:sz w:val="24"/>
+              </w:rPr>
+              <w:t xml:space="preserve"> </w:t>
+            </w:r>
+            <w:proofErr w:type="spellStart"/>
+            <w:r>
+              <w:rPr>
+                <w:rFonts w:ascii="Times New Roman" w:hAnsi="Times New Roman" w:cs="Times New Roman"/>
+                <w:color w:val="FF0000"/>
+                <w:sz w:val="24"/>
+              </w:rPr>
+              <w:t>thực</w:t>
+            </w:r>
+            <w:proofErr w:type="spellEnd"/>
+            <w:r>
+              <w:rPr>
+                <w:rFonts w:ascii="Times New Roman" w:hAnsi="Times New Roman" w:cs="Times New Roman"/>
+                <w:color w:val="FF0000"/>
+                <w:sz w:val="24"/>
+              </w:rPr>
+              <w:t xml:space="preserve"> </w:t>
+            </w:r>
+            <w:proofErr w:type="spellStart"/>
+            <w:r>
+              <w:rPr>
+                <w:rFonts w:ascii="Times New Roman" w:hAnsi="Times New Roman" w:cs="Times New Roman"/>
+                <w:color w:val="FF0000"/>
+                <w:sz w:val="24"/>
+              </w:rPr>
+              <w:t>hành</w:t>
+            </w:r>
+            <w:proofErr w:type="spellEnd"/>
+            <w:r>
+              <w:rPr>
+                <w:rFonts w:ascii="Times New Roman" w:hAnsi="Times New Roman" w:cs="Times New Roman"/>
+                <w:color w:val="FF0000"/>
+                <w:sz w:val="24"/>
+              </w:rPr>
+              <w:t xml:space="preserve"> </w:t>
+            </w:r>
+            <w:proofErr w:type="spellStart"/>
+            <w:r>
+              <w:rPr>
+                <w:rFonts w:ascii="Times New Roman" w:hAnsi="Times New Roman" w:cs="Times New Roman"/>
+                <w:color w:val="FF0000"/>
+                <w:sz w:val="24"/>
+              </w:rPr>
+              <w:t>đọc</w:t>
+            </w:r>
+            <w:proofErr w:type="spellEnd"/>
+            <w:r>
+              <w:rPr>
+                <w:rFonts w:ascii="Times New Roman" w:hAnsi="Times New Roman" w:cs="Times New Roman"/>
+                <w:color w:val="FF0000"/>
+                <w:sz w:val="24"/>
+              </w:rPr>
+              <w:t xml:space="preserve"> </w:t>
+            </w:r>
+            <w:proofErr w:type="spellStart"/>
+            <w:r>
+              <w:rPr>
+                <w:rFonts w:ascii="Times New Roman" w:hAnsi="Times New Roman" w:cs="Times New Roman"/>
+                <w:color w:val="FF0000"/>
+                <w:sz w:val="24"/>
+              </w:rPr>
+              <w:t>lại</w:t>
+            </w:r>
+            <w:proofErr w:type="spellEnd"/>
+            <w:r>
+              <w:rPr>
+                <w:rFonts w:ascii="Times New Roman" w:hAnsi="Times New Roman" w:cs="Times New Roman"/>
+                <w:color w:val="FF0000"/>
+                <w:sz w:val="24"/>
+              </w:rPr>
+              <w:t xml:space="preserve"> </w:t>
+            </w:r>
+            <w:proofErr w:type="spellStart"/>
+            <w:r>
+              <w:rPr>
+                <w:rFonts w:ascii="Times New Roman" w:hAnsi="Times New Roman" w:cs="Times New Roman"/>
+                <w:color w:val="FF0000"/>
+                <w:sz w:val="24"/>
+              </w:rPr>
+              <w:t>các</w:t>
+            </w:r>
+            <w:proofErr w:type="spellEnd"/>
+            <w:r>
+              <w:rPr>
+                <w:rFonts w:ascii="Times New Roman" w:hAnsi="Times New Roman" w:cs="Times New Roman"/>
+                <w:color w:val="FF0000"/>
+                <w:sz w:val="24"/>
+              </w:rPr>
+              <w:t xml:space="preserve"> </w:t>
+            </w:r>
+            <w:proofErr w:type="spellStart"/>
+            <w:r>
+              <w:rPr>
+                <w:rFonts w:ascii="Times New Roman" w:hAnsi="Times New Roman" w:cs="Times New Roman"/>
+                <w:color w:val="FF0000"/>
+                <w:sz w:val="24"/>
+              </w:rPr>
+              <w:t>từ</w:t>
+            </w:r>
+            <w:proofErr w:type="spellEnd"/>
+            <w:r>
+              <w:rPr>
+                <w:rFonts w:ascii="Times New Roman" w:hAnsi="Times New Roman" w:cs="Times New Roman"/>
+                <w:color w:val="FF0000"/>
+                <w:sz w:val="24"/>
+              </w:rPr>
+              <w:t xml:space="preserve"> </w:t>
+            </w:r>
+            <w:proofErr w:type="spellStart"/>
+            <w:r>
+              <w:rPr>
+                <w:rFonts w:ascii="Times New Roman" w:hAnsi="Times New Roman" w:cs="Times New Roman"/>
+                <w:color w:val="FF0000"/>
+                <w:sz w:val="24"/>
+              </w:rPr>
+              <w:t>vừa</w:t>
+            </w:r>
+            <w:proofErr w:type="spellEnd"/>
+            <w:r>
+              <w:rPr>
+                <w:rFonts w:ascii="Times New Roman" w:hAnsi="Times New Roman" w:cs="Times New Roman"/>
+                <w:color w:val="FF0000"/>
+                <w:sz w:val="24"/>
+              </w:rPr>
+              <w:t xml:space="preserve"> </w:t>
+            </w:r>
+            <w:proofErr w:type="spellStart"/>
+            <w:r>
+              <w:rPr>
+                <w:rFonts w:ascii="Times New Roman" w:hAnsi="Times New Roman" w:cs="Times New Roman"/>
+                <w:color w:val="FF0000"/>
+                <w:sz w:val="24"/>
+              </w:rPr>
+              <w:t>rồi</w:t>
+            </w:r>
+            <w:proofErr w:type="spellEnd"/>
+            <w:r>
+              <w:rPr>
+                <w:rFonts w:ascii="Times New Roman" w:hAnsi="Times New Roman" w:cs="Times New Roman"/>
+                <w:color w:val="FF0000"/>
+                <w:sz w:val="24"/>
+              </w:rPr>
+              <w:t xml:space="preserve"> </w:t>
+            </w:r>
+            <w:proofErr w:type="spellStart"/>
+            <w:r>
+              <w:rPr>
+                <w:rFonts w:ascii="Times New Roman" w:hAnsi="Times New Roman" w:cs="Times New Roman"/>
+                <w:color w:val="FF0000"/>
+                <w:sz w:val="24"/>
+              </w:rPr>
+              <w:t>và</w:t>
+            </w:r>
+            <w:proofErr w:type="spellEnd"/>
+            <w:r>
+              <w:rPr>
+                <w:rFonts w:ascii="Times New Roman" w:hAnsi="Times New Roman" w:cs="Times New Roman"/>
+                <w:color w:val="FF0000"/>
+                <w:sz w:val="24"/>
+              </w:rPr>
+              <w:t xml:space="preserve"> </w:t>
+            </w:r>
+            <w:proofErr w:type="spellStart"/>
+            <w:r>
+              <w:rPr>
+                <w:rFonts w:ascii="Times New Roman" w:hAnsi="Times New Roman" w:cs="Times New Roman"/>
+                <w:color w:val="FF0000"/>
+                <w:sz w:val="24"/>
+              </w:rPr>
+              <w:t>chú</w:t>
+            </w:r>
+            <w:proofErr w:type="spellEnd"/>
+            <w:r>
+              <w:rPr>
+                <w:rFonts w:ascii="Times New Roman" w:hAnsi="Times New Roman" w:cs="Times New Roman"/>
+                <w:color w:val="FF0000"/>
+                <w:sz w:val="24"/>
+              </w:rPr>
+              <w:t xml:space="preserve"> ý </w:t>
+            </w:r>
+            <w:proofErr w:type="spellStart"/>
+            <w:r>
+              <w:rPr>
+                <w:rFonts w:ascii="Times New Roman" w:hAnsi="Times New Roman" w:cs="Times New Roman"/>
+                <w:color w:val="FF0000"/>
+                <w:sz w:val="24"/>
+              </w:rPr>
+              <w:t>những</w:t>
+            </w:r>
+            <w:proofErr w:type="spellEnd"/>
+            <w:r>
+              <w:rPr>
+                <w:rFonts w:ascii="Times New Roman" w:hAnsi="Times New Roman" w:cs="Times New Roman"/>
+                <w:color w:val="FF0000"/>
+                <w:sz w:val="24"/>
+              </w:rPr>
+              <w:t xml:space="preserve"> </w:t>
+            </w:r>
+            <w:proofErr w:type="spellStart"/>
+            <w:r>
+              <w:rPr>
+                <w:rFonts w:ascii="Times New Roman" w:hAnsi="Times New Roman" w:cs="Times New Roman"/>
+                <w:color w:val="FF0000"/>
+                <w:sz w:val="24"/>
+              </w:rPr>
+              <w:t>lỗi</w:t>
+            </w:r>
+            <w:proofErr w:type="spellEnd"/>
+            <w:r>
+              <w:rPr>
+                <w:rFonts w:ascii="Times New Roman" w:hAnsi="Times New Roman" w:cs="Times New Roman"/>
+                <w:color w:val="FF0000"/>
+                <w:sz w:val="24"/>
+              </w:rPr>
+              <w:t xml:space="preserve"> </w:t>
+            </w:r>
+            <w:proofErr w:type="spellStart"/>
+            <w:r>
+              <w:rPr>
+                <w:rFonts w:ascii="Times New Roman" w:hAnsi="Times New Roman" w:cs="Times New Roman"/>
+                <w:color w:val="FF0000"/>
+                <w:sz w:val="24"/>
+              </w:rPr>
+              <w:t>sai</w:t>
+            </w:r>
+            <w:proofErr w:type="spellEnd"/>
+            <w:r>
+              <w:rPr>
+                <w:rFonts w:ascii="Times New Roman" w:hAnsi="Times New Roman" w:cs="Times New Roman"/>
+                <w:color w:val="FF0000"/>
+                <w:sz w:val="24"/>
+              </w:rPr>
+              <w:t xml:space="preserve"> </w:t>
+            </w:r>
+            <w:proofErr w:type="spellStart"/>
+            <w:r>
+              <w:rPr>
+                <w:rFonts w:ascii="Times New Roman" w:hAnsi="Times New Roman" w:cs="Times New Roman"/>
+                <w:color w:val="FF0000"/>
+                <w:sz w:val="24"/>
+              </w:rPr>
+              <w:t>mà</w:t>
+            </w:r>
+            <w:proofErr w:type="spellEnd"/>
+            <w:r>
+              <w:rPr>
+                <w:rFonts w:ascii="Times New Roman" w:hAnsi="Times New Roman" w:cs="Times New Roman"/>
+                <w:color w:val="FF0000"/>
+                <w:sz w:val="24"/>
+              </w:rPr>
+              <w:t xml:space="preserve"> </w:t>
+            </w:r>
+            <w:proofErr w:type="spellStart"/>
+            <w:r>
+              <w:rPr>
+                <w:rFonts w:ascii="Times New Roman" w:hAnsi="Times New Roman" w:cs="Times New Roman"/>
+                <w:color w:val="FF0000"/>
+                <w:sz w:val="24"/>
+              </w:rPr>
+              <w:t>giảng</w:t>
+            </w:r>
+            <w:proofErr w:type="spellEnd"/>
+            <w:r>
+              <w:rPr>
+                <w:rFonts w:ascii="Times New Roman" w:hAnsi="Times New Roman" w:cs="Times New Roman"/>
+                <w:color w:val="FF0000"/>
+                <w:sz w:val="24"/>
+              </w:rPr>
+              <w:t xml:space="preserve"> </w:t>
+            </w:r>
+            <w:proofErr w:type="spellStart"/>
+            <w:r>
+              <w:rPr>
+                <w:rFonts w:ascii="Times New Roman" w:hAnsi="Times New Roman" w:cs="Times New Roman"/>
+                <w:color w:val="FF0000"/>
+                <w:sz w:val="24"/>
+              </w:rPr>
+              <w:t>viên</w:t>
+            </w:r>
+            <w:proofErr w:type="spellEnd"/>
+            <w:r>
+              <w:rPr>
+                <w:rFonts w:ascii="Times New Roman" w:hAnsi="Times New Roman" w:cs="Times New Roman"/>
+                <w:color w:val="FF0000"/>
+                <w:sz w:val="24"/>
+              </w:rPr>
+              <w:t xml:space="preserve"> </w:t>
+            </w:r>
+            <w:proofErr w:type="spellStart"/>
+            <w:r>
+              <w:rPr>
+                <w:rFonts w:ascii="Times New Roman" w:hAnsi="Times New Roman" w:cs="Times New Roman"/>
+                <w:color w:val="FF0000"/>
+                <w:sz w:val="24"/>
+              </w:rPr>
+              <w:t>vừa</w:t>
+            </w:r>
+            <w:proofErr w:type="spellEnd"/>
+            <w:r>
+              <w:rPr>
+                <w:rFonts w:ascii="Times New Roman" w:hAnsi="Times New Roman" w:cs="Times New Roman"/>
+                <w:color w:val="FF0000"/>
+                <w:sz w:val="24"/>
+              </w:rPr>
+              <w:t xml:space="preserve"> </w:t>
+            </w:r>
+            <w:proofErr w:type="spellStart"/>
+            <w:r>
+              <w:rPr>
+                <w:rFonts w:ascii="Times New Roman" w:hAnsi="Times New Roman" w:cs="Times New Roman"/>
+                <w:color w:val="FF0000"/>
+                <w:sz w:val="24"/>
+              </w:rPr>
+              <w:t>nhắc</w:t>
+            </w:r>
+            <w:proofErr w:type="spellEnd"/>
+            <w:r>
+              <w:rPr>
+                <w:rFonts w:ascii="Times New Roman" w:hAnsi="Times New Roman" w:cs="Times New Roman"/>
+                <w:color w:val="FF0000"/>
+                <w:sz w:val="24"/>
+              </w:rPr>
+              <w:t xml:space="preserve"> </w:t>
+            </w:r>
+            <w:proofErr w:type="spellStart"/>
+            <w:r>
+              <w:rPr>
+                <w:rFonts w:ascii="Times New Roman" w:hAnsi="Times New Roman" w:cs="Times New Roman"/>
+                <w:color w:val="FF0000"/>
+                <w:sz w:val="24"/>
+              </w:rPr>
+              <w:t>nhé</w:t>
+            </w:r>
+            <w:proofErr w:type="spellEnd"/>
+            <w:r>
+              <w:rPr>
+                <w:rFonts w:ascii="Times New Roman" w:hAnsi="Times New Roman" w:cs="Times New Roman"/>
+                <w:color w:val="FF0000"/>
+                <w:sz w:val="24"/>
+              </w:rPr>
+              <w:t>.</w:t>
             </w:r>
           </w:p>
           <w:p>
@@ -4355,7 +6758,277 @@
                 <w:color w:val="FF0000"/>
                 <w:sz w:val="24"/>
               </w:rPr>
-              <w:t>Ở phần tiếp theo này, anh chị sẽ vào vai và thực hành với giảng viên:</w:t>
+              <w:t xml:space="preserve">Ở </w:t>
+            </w:r>
+            <w:proofErr w:type="spellStart"/>
+            <w:r>
+              <w:rPr>
+                <w:rFonts w:ascii="Times New Roman" w:hAnsi="Times New Roman" w:cs="Times New Roman"/>
+                <w:color w:val="FF0000"/>
+                <w:sz w:val="24"/>
+              </w:rPr>
+              <w:t>phần</w:t>
+            </w:r>
+            <w:proofErr w:type="spellEnd"/>
+            <w:r>
+              <w:rPr>
+                <w:rFonts w:ascii="Times New Roman" w:hAnsi="Times New Roman" w:cs="Times New Roman"/>
+                <w:color w:val="FF0000"/>
+                <w:sz w:val="24"/>
+              </w:rPr>
+              <w:t xml:space="preserve"> </w:t>
+            </w:r>
+            <w:proofErr w:type="spellStart"/>
+            <w:r>
+              <w:rPr>
+                <w:rFonts w:ascii="Times New Roman" w:hAnsi="Times New Roman" w:cs="Times New Roman"/>
+                <w:color w:val="FF0000"/>
+                <w:sz w:val="24"/>
+              </w:rPr>
+              <w:t>tiếp</w:t>
+            </w:r>
+            <w:proofErr w:type="spellEnd"/>
+            <w:r>
+              <w:rPr>
+                <w:rFonts w:ascii="Times New Roman" w:hAnsi="Times New Roman" w:cs="Times New Roman"/>
+                <w:color w:val="FF0000"/>
+                <w:sz w:val="24"/>
+              </w:rPr>
+              <w:t xml:space="preserve"> </w:t>
+            </w:r>
+            <w:proofErr w:type="spellStart"/>
+            <w:r>
+              <w:rPr>
+                <w:rFonts w:ascii="Times New Roman" w:hAnsi="Times New Roman" w:cs="Times New Roman"/>
+                <w:color w:val="FF0000"/>
+                <w:sz w:val="24"/>
+              </w:rPr>
+              <w:t>theo</w:t>
+            </w:r>
+            <w:proofErr w:type="spellEnd"/>
+            <w:r>
+              <w:rPr>
+                <w:rFonts w:ascii="Times New Roman" w:hAnsi="Times New Roman" w:cs="Times New Roman"/>
+                <w:color w:val="FF0000"/>
+                <w:sz w:val="24"/>
+              </w:rPr>
+              <w:t xml:space="preserve"> </w:t>
+            </w:r>
+            <w:proofErr w:type="spellStart"/>
+            <w:r>
+              <w:rPr>
+                <w:rFonts w:ascii="Times New Roman" w:hAnsi="Times New Roman" w:cs="Times New Roman"/>
+                <w:color w:val="FF0000"/>
+                <w:sz w:val="24"/>
+              </w:rPr>
+              <w:t>này</w:t>
+            </w:r>
+            <w:proofErr w:type="spellEnd"/>
+            <w:r>
+              <w:rPr>
+                <w:rFonts w:ascii="Times New Roman" w:hAnsi="Times New Roman" w:cs="Times New Roman"/>
+                <w:color w:val="FF0000"/>
+                <w:sz w:val="24"/>
+              </w:rPr>
+              <w:t xml:space="preserve">, </w:t>
+            </w:r>
+            <w:proofErr w:type="spellStart"/>
+            <w:r>
+              <w:rPr>
+                <w:rFonts w:ascii="Times New Roman" w:hAnsi="Times New Roman" w:cs="Times New Roman"/>
+                <w:color w:val="FF0000"/>
+                <w:sz w:val="24"/>
+              </w:rPr>
+              <w:t>anh</w:t>
+            </w:r>
+            <w:proofErr w:type="spellEnd"/>
+            <w:r>
+              <w:rPr>
+                <w:rFonts w:ascii="Times New Roman" w:hAnsi="Times New Roman" w:cs="Times New Roman"/>
+                <w:color w:val="FF0000"/>
+                <w:sz w:val="24"/>
+              </w:rPr>
+              <w:t xml:space="preserve"> </w:t>
+            </w:r>
+            <w:proofErr w:type="spellStart"/>
+            <w:r>
+              <w:rPr>
+                <w:rFonts w:ascii="Times New Roman" w:hAnsi="Times New Roman" w:cs="Times New Roman"/>
+                <w:color w:val="FF0000"/>
+                <w:sz w:val="24"/>
+              </w:rPr>
+              <w:t>chị</w:t>
+            </w:r>
+            <w:proofErr w:type="spellEnd"/>
+            <w:r>
+              <w:rPr>
+                <w:rFonts w:ascii="Times New Roman" w:hAnsi="Times New Roman" w:cs="Times New Roman"/>
+                <w:color w:val="FF0000"/>
+                <w:sz w:val="24"/>
+              </w:rPr>
+              <w:t xml:space="preserve"> </w:t>
+            </w:r>
+            <w:proofErr w:type="spellStart"/>
+            <w:r>
+              <w:rPr>
+                <w:rFonts w:ascii="Times New Roman" w:hAnsi="Times New Roman" w:cs="Times New Roman"/>
+                <w:color w:val="FF0000"/>
+                <w:sz w:val="24"/>
+              </w:rPr>
+              <w:t>sẽ</w:t>
+            </w:r>
+            <w:proofErr w:type="spellEnd"/>
+            <w:r>
+              <w:rPr>
+                <w:rFonts w:ascii="Times New Roman" w:hAnsi="Times New Roman" w:cs="Times New Roman"/>
+                <w:color w:val="FF0000"/>
+                <w:sz w:val="24"/>
+              </w:rPr>
+              <w:t xml:space="preserve"> </w:t>
+            </w:r>
+            <w:proofErr w:type="spellStart"/>
+            <w:r>
+              <w:rPr>
+                <w:rFonts w:ascii="Times New Roman" w:hAnsi="Times New Roman" w:cs="Times New Roman"/>
+                <w:color w:val="FF0000"/>
+                <w:sz w:val="24"/>
+              </w:rPr>
+              <w:t>vào</w:t>
+            </w:r>
+            <w:proofErr w:type="spellEnd"/>
+            <w:r>
+              <w:rPr>
+                <w:rFonts w:ascii="Times New Roman" w:hAnsi="Times New Roman" w:cs="Times New Roman"/>
+                <w:color w:val="FF0000"/>
+                <w:sz w:val="24"/>
+              </w:rPr>
+              <w:t xml:space="preserve"> </w:t>
+            </w:r>
+            <w:proofErr w:type="spellStart"/>
+            <w:r>
+              <w:rPr>
+                <w:rFonts w:ascii="Times New Roman" w:hAnsi="Times New Roman" w:cs="Times New Roman"/>
+                <w:color w:val="FF0000"/>
+                <w:sz w:val="24"/>
+              </w:rPr>
+              <w:t>vai</w:t>
+            </w:r>
+            <w:proofErr w:type="spellEnd"/>
+            <w:r>
+              <w:rPr>
+                <w:rFonts w:ascii="Times New Roman" w:hAnsi="Times New Roman" w:cs="Times New Roman"/>
+                <w:color w:val="FF0000"/>
+                <w:sz w:val="24"/>
+              </w:rPr>
+              <w:t xml:space="preserve"> </w:t>
+            </w:r>
+            <w:proofErr w:type="spellStart"/>
+            <w:r>
+              <w:rPr>
+                <w:rFonts w:ascii="Times New Roman" w:hAnsi="Times New Roman" w:cs="Times New Roman"/>
+                <w:color w:val="FF0000"/>
+                <w:sz w:val="24"/>
+              </w:rPr>
+              <w:t>và</w:t>
+            </w:r>
+            <w:proofErr w:type="spellEnd"/>
+            <w:r>
+              <w:rPr>
+                <w:rFonts w:ascii="Times New Roman" w:hAnsi="Times New Roman" w:cs="Times New Roman"/>
+                <w:color w:val="FF0000"/>
+                <w:sz w:val="24"/>
+              </w:rPr>
+              <w:t xml:space="preserve"> </w:t>
+            </w:r>
+            <w:proofErr w:type="spellStart"/>
+            <w:r>
+              <w:rPr>
+                <w:rFonts w:ascii="Times New Roman" w:hAnsi="Times New Roman" w:cs="Times New Roman"/>
+                <w:color w:val="FF0000"/>
+                <w:sz w:val="24"/>
+              </w:rPr>
+              <w:t>thực</w:t>
+            </w:r>
+            <w:proofErr w:type="spellEnd"/>
+            <w:r>
+              <w:rPr>
+                <w:rFonts w:ascii="Times New Roman" w:hAnsi="Times New Roman" w:cs="Times New Roman"/>
+                <w:color w:val="FF0000"/>
+                <w:sz w:val="24"/>
+              </w:rPr>
+              <w:t xml:space="preserve"> </w:t>
+            </w:r>
+            <w:proofErr w:type="spellStart"/>
+            <w:r>
+              <w:rPr>
+                <w:rFonts w:ascii="Times New Roman" w:hAnsi="Times New Roman" w:cs="Times New Roman"/>
+                <w:color w:val="FF0000"/>
+                <w:sz w:val="24"/>
+              </w:rPr>
+              <w:t>hành</w:t>
+            </w:r>
+            <w:proofErr w:type="spellEnd"/>
+            <w:r>
+              <w:rPr>
+                <w:rFonts w:ascii="Times New Roman" w:hAnsi="Times New Roman" w:cs="Times New Roman"/>
+                <w:color w:val="FF0000"/>
+                <w:sz w:val="24"/>
+              </w:rPr>
+              <w:t xml:space="preserve"> </w:t>
+            </w:r>
+            <w:proofErr w:type="spellStart"/>
+            <w:r>
+              <w:rPr>
+                <w:rFonts w:ascii="Times New Roman" w:hAnsi="Times New Roman" w:cs="Times New Roman"/>
+                <w:color w:val="FF0000"/>
+                <w:sz w:val="24"/>
+              </w:rPr>
+              <w:t>với</w:t>
+            </w:r>
+            <w:proofErr w:type="spellEnd"/>
+            <w:r>
+              <w:rPr>
+                <w:rFonts w:ascii="Times New Roman" w:hAnsi="Times New Roman" w:cs="Times New Roman"/>
+                <w:color w:val="FF0000"/>
+                <w:sz w:val="24"/>
+              </w:rPr>
+              <w:t xml:space="preserve"> </w:t>
+            </w:r>
+            <w:proofErr w:type="spellStart"/>
+            <w:r>
+              <w:rPr>
+                <w:rFonts w:ascii="Times New Roman" w:hAnsi="Times New Roman" w:cs="Times New Roman"/>
+                <w:color w:val="FF0000"/>
+                <w:sz w:val="24"/>
+              </w:rPr>
+              <w:t>giảng</w:t>
+            </w:r>
+            <w:proofErr w:type="spellEnd"/>
+            <w:r>
+              <w:rPr>
+                <w:rFonts w:ascii="Times New Roman" w:hAnsi="Times New Roman" w:cs="Times New Roman"/>
+                <w:color w:val="FF0000"/>
+                <w:sz w:val="24"/>
+              </w:rPr>
+              <w:t xml:space="preserve"> </w:t>
+            </w:r>
+            <w:proofErr w:type="spellStart"/>
+            <w:r>
+              <w:rPr>
+                <w:rFonts w:ascii="Times New Roman" w:hAnsi="Times New Roman" w:cs="Times New Roman"/>
+                <w:color w:val="FF0000"/>
+                <w:sz w:val="24"/>
+              </w:rPr>
+              <w:t>viên</w:t>
+            </w:r>
+            <w:proofErr w:type="spellEnd"/>
+            <w:r>
+              <w:rPr>
+                <w:rFonts w:ascii="Times New Roman" w:hAnsi="Times New Roman" w:cs="Times New Roman"/>
+                <w:color w:val="FF0000"/>
+                <w:sz w:val="24"/>
+              </w:rPr>
+              <w:t>:</w:t>
             </w:r>
             <w:r>
               <w:rPr>
@@ -4364,7 +7037,7 @@
                 <w:sz w:val="24"/>
                 <w:lang w:val="vi-VN"/>
               </w:rPr>
-              <w:t xml:space="preserve"> về chủ đề thăng chức </w:t>
+              <w:t xml:space="preserve"> </w:t>
             </w:r>
           </w:p>
           <w:p>
@@ -4385,13 +7058,32 @@
                 <w:lang w:val="vi-VN"/>
               </w:rPr>
             </w:pPr>
-            <w:r>
-              <w:rPr>
-                <w:rFonts w:ascii="Times New Roman" w:hAnsi="Times New Roman" w:cs="Times New Roman"/>
-                <w:color w:val="FF0000"/>
-                <w:sz w:val="24"/>
-              </w:rPr>
-              <w:t xml:space="preserve">Hình 1- </w:t>
+            <w:proofErr w:type="spellStart"/>
+            <w:r>
+              <w:rPr>
+                <w:rFonts w:ascii="Times New Roman" w:hAnsi="Times New Roman" w:cs="Times New Roman"/>
+                <w:color w:val="FF0000"/>
+                <w:sz w:val="24"/>
+              </w:rPr>
+              <w:t>Hình</w:t>
+            </w:r>
+            <w:proofErr w:type="spellEnd"/>
+            <w:r>
+              <w:rPr>
+                <w:rFonts w:ascii="Times New Roman" w:hAnsi="Times New Roman" w:cs="Times New Roman"/>
+                <w:color w:val="FF0000"/>
+                <w:sz w:val="24"/>
+              </w:rPr>
+              <w:t xml:space="preserve"> 1</w:t>
+            </w:r>
+            <w:proofErr w:type="gramStart"/>
+            <w:r>
+              <w:rPr>
+                <w:rFonts w:ascii="Times New Roman" w:hAnsi="Times New Roman" w:cs="Times New Roman"/>
+                <w:color w:val="FF0000"/>
+                <w:sz w:val="24"/>
+              </w:rPr>
+              <w:t xml:space="preserve">- </w:t>
             </w:r>
             <w:r>
               <w:rPr>
@@ -4400,25 +7092,35 @@
                 <w:sz w:val="24"/>
                 <w:lang w:val="vi-VN"/>
               </w:rPr>
-              <w:t xml:space="preserve"> Đấm bốc</w:t>
-            </w:r>
-          </w:p>
-          <w:p>
-            <w:pPr>
+              <w:t xml:space="preserve"> Đấm</w:t>
+            </w:r>
+            <w:proofErr w:type="gramEnd"/>
+            <w:r>
               <w:rPr>
                 <w:rFonts w:ascii="Times New Roman" w:hAnsi="Times New Roman" w:cs="Times New Roman"/>
                 <w:color w:val="FF0000"/>
                 <w:sz w:val="24"/>
                 <w:lang w:val="vi-VN"/>
               </w:rPr>
-            </w:pPr>
-            <w:r>
+              <w:t xml:space="preserve"> bốc</w:t>
+            </w:r>
+          </w:p>
+          <w:p>
+            <w:pPr>
               <w:rPr>
                 <w:rFonts w:ascii="Times New Roman" w:hAnsi="Times New Roman" w:cs="Times New Roman"/>
                 <w:color w:val="FF0000"/>
                 <w:sz w:val="24"/>
                 <w:lang w:val="vi-VN"/>
               </w:rPr>
+            </w:pPr>
+            <w:r>
+              <w:rPr>
+                <w:rFonts w:ascii="Times New Roman" w:hAnsi="Times New Roman" w:cs="Times New Roman"/>
+                <w:color w:val="FF0000"/>
+                <w:sz w:val="24"/>
+                <w:lang w:val="vi-VN"/>
+              </w:rPr>
               <w:t xml:space="preserve">Nó rất nguy hiểm </w:t>
             </w:r>
           </w:p>
@@ -4431,13 +7133,32 @@
                 <w:lang w:val="vi-VN"/>
               </w:rPr>
             </w:pPr>
-            <w:r>
-              <w:rPr>
-                <w:rFonts w:ascii="Times New Roman" w:hAnsi="Times New Roman" w:cs="Times New Roman"/>
-                <w:color w:val="FF0000"/>
-                <w:sz w:val="24"/>
-              </w:rPr>
-              <w:t xml:space="preserve">Hình 2 – </w:t>
+            <w:proofErr w:type="spellStart"/>
+            <w:r>
+              <w:rPr>
+                <w:rFonts w:ascii="Times New Roman" w:hAnsi="Times New Roman" w:cs="Times New Roman"/>
+                <w:color w:val="FF0000"/>
+                <w:sz w:val="24"/>
+              </w:rPr>
+              <w:t>Hình</w:t>
+            </w:r>
+            <w:proofErr w:type="spellEnd"/>
+            <w:r>
+              <w:rPr>
+                <w:rFonts w:ascii="Times New Roman" w:hAnsi="Times New Roman" w:cs="Times New Roman"/>
+                <w:color w:val="FF0000"/>
+                <w:sz w:val="24"/>
+              </w:rPr>
+              <w:t xml:space="preserve"> 2 </w:t>
+            </w:r>
+            <w:proofErr w:type="gramStart"/>
+            <w:r>
+              <w:rPr>
+                <w:rFonts w:ascii="Times New Roman" w:hAnsi="Times New Roman" w:cs="Times New Roman"/>
+                <w:color w:val="FF0000"/>
+                <w:sz w:val="24"/>
+              </w:rPr>
+              <w:t xml:space="preserve">– </w:t>
             </w:r>
             <w:r>
               <w:rPr>
@@ -4446,18 +7167,29 @@
                 <w:sz w:val="24"/>
                 <w:lang w:val="vi-VN"/>
               </w:rPr>
-              <w:t xml:space="preserve"> Đạp xe</w:t>
-            </w:r>
-          </w:p>
-          <w:p>
-            <w:pPr>
+              <w:t xml:space="preserve"> Đạp</w:t>
+            </w:r>
+            <w:proofErr w:type="gramEnd"/>
+            <w:r>
               <w:rPr>
                 <w:rFonts w:ascii="Times New Roman" w:hAnsi="Times New Roman" w:cs="Times New Roman"/>
                 <w:color w:val="FF0000"/>
                 <w:sz w:val="24"/>
                 <w:lang w:val="vi-VN"/>
               </w:rPr>
-            </w:pPr>
+              <w:t xml:space="preserve"> xe</w:t>
+            </w:r>
+          </w:p>
+          <w:p>
+            <w:pPr>
+              <w:rPr>
+                <w:rFonts w:ascii="Times New Roman" w:hAnsi="Times New Roman" w:cs="Times New Roman"/>
+                <w:color w:val="FF0000"/>
+                <w:sz w:val="24"/>
+                <w:lang w:val="vi-VN"/>
+              </w:rPr>
+            </w:pPr>
+            <w:proofErr w:type="spellStart"/>
             <w:r>
               <w:rPr>
                 <w:rFonts w:ascii="Times New Roman" w:hAnsi="Times New Roman" w:cs="Times New Roman"/>
@@ -4466,6 +7198,7 @@
               </w:rPr>
               <w:t>Nó</w:t>
             </w:r>
+            <w:proofErr w:type="spellEnd"/>
             <w:r>
               <w:rPr>
                 <w:rFonts w:ascii="Times New Roman" w:hAnsi="Times New Roman" w:cs="Times New Roman"/>
@@ -4485,13 +7218,23 @@
                 <w:lang w:val="vi-VN"/>
               </w:rPr>
             </w:pPr>
-            <w:r>
-              <w:rPr>
-                <w:rFonts w:ascii="Times New Roman" w:hAnsi="Times New Roman" w:cs="Times New Roman"/>
-                <w:color w:val="FF0000"/>
-                <w:sz w:val="24"/>
-              </w:rPr>
-              <w:t xml:space="preserve">Hình 3 – </w:t>
+            <w:proofErr w:type="spellStart"/>
+            <w:r>
+              <w:rPr>
+                <w:rFonts w:ascii="Times New Roman" w:hAnsi="Times New Roman" w:cs="Times New Roman"/>
+                <w:color w:val="FF0000"/>
+                <w:sz w:val="24"/>
+              </w:rPr>
+              <w:t>Hình</w:t>
+            </w:r>
+            <w:proofErr w:type="spellEnd"/>
+            <w:r>
+              <w:rPr>
+                <w:rFonts w:ascii="Times New Roman" w:hAnsi="Times New Roman" w:cs="Times New Roman"/>
+                <w:color w:val="FF0000"/>
+                <w:sz w:val="24"/>
+              </w:rPr>
+              <w:t xml:space="preserve"> 3 – </w:t>
             </w:r>
             <w:r>
               <w:rPr>
@@ -4527,10 +7270,17 @@
                 <w:sz w:val="24"/>
                 <w:lang w:val="vi-VN"/>
               </w:rPr>
-              <w:t>Nó quá khó để chới</w:t>
-            </w:r>
-            <w:bookmarkStart w:id="0" w:name="_GoBack"/>
-            <w:bookmarkEnd w:id="0"/>
+              <w:t>Nó quá khó để ch</w:t>
+            </w:r>
+            <w:r>
+              <w:rPr>
+                <w:rFonts w:ascii="Times New Roman" w:hAnsi="Times New Roman" w:cs="Times New Roman"/>
+                <w:color w:val="FF0000"/>
+                <w:sz w:val="24"/>
+                <w:lang w:val="vi-VN"/>
+              </w:rPr>
+              <w:t>ơi</w:t>
+            </w:r>
           </w:p>
         </w:tc>
         <w:tc>
@@ -4948,13 +7698,23 @@
                 <w:sz w:val="18"/>
               </w:rPr>
             </w:pPr>
+            <w:proofErr w:type="gramStart"/>
             <w:r>
               <w:rPr>
                 <w:rFonts w:ascii="Arial" w:eastAsia="Calibri" w:hAnsi="Arial" w:cs="Arial"/>
                 <w:b/>
                 <w:sz w:val="18"/>
               </w:rPr>
-              <w:t>( sandwich method)</w:t>
+              <w:t>( sandwich</w:t>
+            </w:r>
+            <w:proofErr w:type="gramEnd"/>
+            <w:r>
+              <w:rPr>
+                <w:rFonts w:ascii="Arial" w:eastAsia="Calibri" w:hAnsi="Arial" w:cs="Arial"/>
+                <w:b/>
+                <w:sz w:val="18"/>
+              </w:rPr>
+              <w:t xml:space="preserve"> method)</w:t>
             </w:r>
           </w:p>
           <w:p>
@@ -5090,7 +7850,29 @@
                   <w:szCs w:val="20"/>
                   <w:shd w:val="clear" w:color="auto" w:fill="FFFFFF"/>
                 </w:rPr>
-                <w:t>55b281caa8615a5a90c69c62/</w:t>
+                <w:t>5</w:t>
+              </w:r>
+              <w:bookmarkStart w:id="0" w:name="_GoBack"/>
+              <w:bookmarkEnd w:id="0"/>
+              <w:r>
+                <w:rPr>
+                  <w:rStyle w:val="Hyperlink"/>
+                  <w:rFonts w:ascii="Arial" w:eastAsia="Times New Roman" w:hAnsi="Arial" w:cs="Arial"/>
+                  <w:sz w:val="20"/>
+                  <w:szCs w:val="20"/>
+                  <w:shd w:val="clear" w:color="auto" w:fill="FFFFFF"/>
+                </w:rPr>
+                <w:t>5</w:t>
+              </w:r>
+              <w:r>
+                <w:rPr>
+                  <w:rStyle w:val="Hyperlink"/>
+                  <w:rFonts w:ascii="Arial" w:eastAsia="Times New Roman" w:hAnsi="Arial" w:cs="Arial"/>
+                  <w:sz w:val="20"/>
+                  <w:szCs w:val="20"/>
+                  <w:shd w:val="clear" w:color="auto" w:fill="FFFFFF"/>
+                </w:rPr>
+                <w:t>b281caa8615a5a90c69c62/</w:t>
               </w:r>
             </w:hyperlink>
           </w:p>
@@ -5122,14 +7904,376 @@
                 <w:sz w:val="24"/>
               </w:rPr>
             </w:pPr>
-            <w:r>
-              <w:rPr>
-                <w:rFonts w:ascii="Times New Roman" w:hAnsi="Times New Roman" w:cs="Times New Roman"/>
-                <w:color w:val="FF0000"/>
-                <w:sz w:val="24"/>
-              </w:rPr>
-              <w:t>Bây giờ giảng viên sẽ nhận xét cho anh chị một số lỗi về ngữ pháp/từ vựng và ngữ âm</w:t>
-            </w:r>
+            <w:proofErr w:type="spellStart"/>
+            <w:r>
+              <w:rPr>
+                <w:rFonts w:ascii="Times New Roman" w:hAnsi="Times New Roman" w:cs="Times New Roman"/>
+                <w:color w:val="FF0000"/>
+                <w:sz w:val="24"/>
+              </w:rPr>
+              <w:t>Bây</w:t>
+            </w:r>
+            <w:proofErr w:type="spellEnd"/>
+            <w:r>
+              <w:rPr>
+                <w:rFonts w:ascii="Times New Roman" w:hAnsi="Times New Roman" w:cs="Times New Roman"/>
+                <w:color w:val="FF0000"/>
+                <w:sz w:val="24"/>
+              </w:rPr>
+              <w:t xml:space="preserve"> </w:t>
+            </w:r>
+            <w:proofErr w:type="spellStart"/>
+            <w:r>
+              <w:rPr>
+                <w:rFonts w:ascii="Times New Roman" w:hAnsi="Times New Roman" w:cs="Times New Roman"/>
+                <w:color w:val="FF0000"/>
+                <w:sz w:val="24"/>
+              </w:rPr>
+              <w:t>giờ</w:t>
+            </w:r>
+            <w:proofErr w:type="spellEnd"/>
+            <w:r>
+              <w:rPr>
+                <w:rFonts w:ascii="Times New Roman" w:hAnsi="Times New Roman" w:cs="Times New Roman"/>
+                <w:color w:val="FF0000"/>
+                <w:sz w:val="24"/>
+              </w:rPr>
+              <w:t xml:space="preserve"> </w:t>
+            </w:r>
+            <w:proofErr w:type="spellStart"/>
+            <w:r>
+              <w:rPr>
+                <w:rFonts w:ascii="Times New Roman" w:hAnsi="Times New Roman" w:cs="Times New Roman"/>
+                <w:color w:val="FF0000"/>
+                <w:sz w:val="24"/>
+              </w:rPr>
+              <w:t>giảng</w:t>
+            </w:r>
+            <w:proofErr w:type="spellEnd"/>
+            <w:r>
+              <w:rPr>
+                <w:rFonts w:ascii="Times New Roman" w:hAnsi="Times New Roman" w:cs="Times New Roman"/>
+                <w:color w:val="FF0000"/>
+                <w:sz w:val="24"/>
+              </w:rPr>
+              <w:t xml:space="preserve"> </w:t>
+            </w:r>
+            <w:proofErr w:type="spellStart"/>
+            <w:r>
+              <w:rPr>
+                <w:rFonts w:ascii="Times New Roman" w:hAnsi="Times New Roman" w:cs="Times New Roman"/>
+                <w:color w:val="FF0000"/>
+                <w:sz w:val="24"/>
+              </w:rPr>
+              <w:t>viên</w:t>
+            </w:r>
+            <w:proofErr w:type="spellEnd"/>
+            <w:r>
+              <w:rPr>
+                <w:rFonts w:ascii="Times New Roman" w:hAnsi="Times New Roman" w:cs="Times New Roman"/>
+                <w:color w:val="FF0000"/>
+                <w:sz w:val="24"/>
+              </w:rPr>
+              <w:t xml:space="preserve"> </w:t>
+            </w:r>
+            <w:proofErr w:type="spellStart"/>
+            <w:r>
+              <w:rPr>
+                <w:rFonts w:ascii="Times New Roman" w:hAnsi="Times New Roman" w:cs="Times New Roman"/>
+                <w:color w:val="FF0000"/>
+                <w:sz w:val="24"/>
+              </w:rPr>
+              <w:t>sẽ</w:t>
+            </w:r>
+            <w:proofErr w:type="spellEnd"/>
+            <w:r>
+              <w:rPr>
+                <w:rFonts w:ascii="Times New Roman" w:hAnsi="Times New Roman" w:cs="Times New Roman"/>
+                <w:color w:val="FF0000"/>
+                <w:sz w:val="24"/>
+              </w:rPr>
+              <w:t xml:space="preserve"> </w:t>
+            </w:r>
+            <w:proofErr w:type="spellStart"/>
+            <w:r>
+              <w:rPr>
+                <w:rFonts w:ascii="Times New Roman" w:hAnsi="Times New Roman" w:cs="Times New Roman"/>
+                <w:color w:val="FF0000"/>
+                <w:sz w:val="24"/>
+              </w:rPr>
+              <w:t>nhận</w:t>
+            </w:r>
+            <w:proofErr w:type="spellEnd"/>
+            <w:r>
+              <w:rPr>
+                <w:rFonts w:ascii="Times New Roman" w:hAnsi="Times New Roman" w:cs="Times New Roman"/>
+                <w:color w:val="FF0000"/>
+                <w:sz w:val="24"/>
+              </w:rPr>
+              <w:t xml:space="preserve"> </w:t>
+            </w:r>
+            <w:proofErr w:type="spellStart"/>
+            <w:r>
+              <w:rPr>
+                <w:rFonts w:ascii="Times New Roman" w:hAnsi="Times New Roman" w:cs="Times New Roman"/>
+                <w:color w:val="FF0000"/>
+                <w:sz w:val="24"/>
+              </w:rPr>
+              <w:t>xét</w:t>
+            </w:r>
+            <w:proofErr w:type="spellEnd"/>
+            <w:r>
+              <w:rPr>
+                <w:rFonts w:ascii="Times New Roman" w:hAnsi="Times New Roman" w:cs="Times New Roman"/>
+                <w:color w:val="FF0000"/>
+                <w:sz w:val="24"/>
+              </w:rPr>
+              <w:t xml:space="preserve"> </w:t>
+            </w:r>
+            <w:proofErr w:type="spellStart"/>
+            <w:r>
+              <w:rPr>
+                <w:rFonts w:ascii="Times New Roman" w:hAnsi="Times New Roman" w:cs="Times New Roman"/>
+                <w:color w:val="FF0000"/>
+                <w:sz w:val="24"/>
+              </w:rPr>
+              <w:t>cho</w:t>
+            </w:r>
+            <w:proofErr w:type="spellEnd"/>
+            <w:r>
+              <w:rPr>
+                <w:rFonts w:ascii="Times New Roman" w:hAnsi="Times New Roman" w:cs="Times New Roman"/>
+                <w:color w:val="FF0000"/>
+                <w:sz w:val="24"/>
+              </w:rPr>
+              <w:t xml:space="preserve"> </w:t>
+            </w:r>
+            <w:proofErr w:type="spellStart"/>
+            <w:r>
+              <w:rPr>
+                <w:rFonts w:ascii="Times New Roman" w:hAnsi="Times New Roman" w:cs="Times New Roman"/>
+                <w:color w:val="FF0000"/>
+                <w:sz w:val="24"/>
+              </w:rPr>
+              <w:t>anh</w:t>
+            </w:r>
+            <w:proofErr w:type="spellEnd"/>
+            <w:r>
+              <w:rPr>
+                <w:rFonts w:ascii="Times New Roman" w:hAnsi="Times New Roman" w:cs="Times New Roman"/>
+                <w:color w:val="FF0000"/>
+                <w:sz w:val="24"/>
+              </w:rPr>
+              <w:t xml:space="preserve"> </w:t>
+            </w:r>
+            <w:proofErr w:type="spellStart"/>
+            <w:r>
+              <w:rPr>
+                <w:rFonts w:ascii="Times New Roman" w:hAnsi="Times New Roman" w:cs="Times New Roman"/>
+                <w:color w:val="FF0000"/>
+                <w:sz w:val="24"/>
+              </w:rPr>
+              <w:t>chị</w:t>
+            </w:r>
+            <w:proofErr w:type="spellEnd"/>
+            <w:r>
+              <w:rPr>
+                <w:rFonts w:ascii="Times New Roman" w:hAnsi="Times New Roman" w:cs="Times New Roman"/>
+                <w:color w:val="FF0000"/>
+                <w:sz w:val="24"/>
+              </w:rPr>
+              <w:t xml:space="preserve"> </w:t>
+            </w:r>
+            <w:proofErr w:type="spellStart"/>
+            <w:r>
+              <w:rPr>
+                <w:rFonts w:ascii="Times New Roman" w:hAnsi="Times New Roman" w:cs="Times New Roman"/>
+                <w:color w:val="FF0000"/>
+                <w:sz w:val="24"/>
+              </w:rPr>
+              <w:t>một</w:t>
+            </w:r>
+            <w:proofErr w:type="spellEnd"/>
+            <w:r>
+              <w:rPr>
+                <w:rFonts w:ascii="Times New Roman" w:hAnsi="Times New Roman" w:cs="Times New Roman"/>
+                <w:color w:val="FF0000"/>
+                <w:sz w:val="24"/>
+              </w:rPr>
+              <w:t xml:space="preserve"> </w:t>
+            </w:r>
+            <w:proofErr w:type="spellStart"/>
+            <w:r>
+              <w:rPr>
+                <w:rFonts w:ascii="Times New Roman" w:hAnsi="Times New Roman" w:cs="Times New Roman"/>
+                <w:color w:val="FF0000"/>
+                <w:sz w:val="24"/>
+              </w:rPr>
+              <w:t>số</w:t>
+            </w:r>
+            <w:proofErr w:type="spellEnd"/>
+            <w:r>
+              <w:rPr>
+                <w:rFonts w:ascii="Times New Roman" w:hAnsi="Times New Roman" w:cs="Times New Roman"/>
+                <w:color w:val="FF0000"/>
+                <w:sz w:val="24"/>
+              </w:rPr>
+              <w:t xml:space="preserve"> </w:t>
+            </w:r>
+            <w:proofErr w:type="spellStart"/>
+            <w:r>
+              <w:rPr>
+                <w:rFonts w:ascii="Times New Roman" w:hAnsi="Times New Roman" w:cs="Times New Roman"/>
+                <w:color w:val="FF0000"/>
+                <w:sz w:val="24"/>
+              </w:rPr>
+              <w:t>lỗi</w:t>
+            </w:r>
+            <w:proofErr w:type="spellEnd"/>
+            <w:r>
+              <w:rPr>
+                <w:rFonts w:ascii="Times New Roman" w:hAnsi="Times New Roman" w:cs="Times New Roman"/>
+                <w:color w:val="FF0000"/>
+                <w:sz w:val="24"/>
+              </w:rPr>
+              <w:t xml:space="preserve"> </w:t>
+            </w:r>
+            <w:proofErr w:type="spellStart"/>
+            <w:r>
+              <w:rPr>
+                <w:rFonts w:ascii="Times New Roman" w:hAnsi="Times New Roman" w:cs="Times New Roman"/>
+                <w:color w:val="FF0000"/>
+                <w:sz w:val="24"/>
+              </w:rPr>
+              <w:t>về</w:t>
+            </w:r>
+            <w:proofErr w:type="spellEnd"/>
+            <w:r>
+              <w:rPr>
+                <w:rFonts w:ascii="Times New Roman" w:hAnsi="Times New Roman" w:cs="Times New Roman"/>
+                <w:color w:val="FF0000"/>
+                <w:sz w:val="24"/>
+              </w:rPr>
+              <w:t xml:space="preserve"> </w:t>
+            </w:r>
+            <w:proofErr w:type="spellStart"/>
+            <w:r>
+              <w:rPr>
+                <w:rFonts w:ascii="Times New Roman" w:hAnsi="Times New Roman" w:cs="Times New Roman"/>
+                <w:color w:val="FF0000"/>
+                <w:sz w:val="24"/>
+              </w:rPr>
+              <w:t>ngữ</w:t>
+            </w:r>
+            <w:proofErr w:type="spellEnd"/>
+            <w:r>
+              <w:rPr>
+                <w:rFonts w:ascii="Times New Roman" w:hAnsi="Times New Roman" w:cs="Times New Roman"/>
+                <w:color w:val="FF0000"/>
+                <w:sz w:val="24"/>
+              </w:rPr>
+              <w:t xml:space="preserve"> </w:t>
+            </w:r>
+            <w:proofErr w:type="spellStart"/>
+            <w:r>
+              <w:rPr>
+                <w:rFonts w:ascii="Times New Roman" w:hAnsi="Times New Roman" w:cs="Times New Roman"/>
+                <w:color w:val="FF0000"/>
+                <w:sz w:val="24"/>
+              </w:rPr>
+              <w:t>pháp</w:t>
+            </w:r>
+            <w:proofErr w:type="spellEnd"/>
+            <w:r>
+              <w:rPr>
+                <w:rFonts w:ascii="Times New Roman" w:hAnsi="Times New Roman" w:cs="Times New Roman"/>
+                <w:color w:val="FF0000"/>
+                <w:sz w:val="24"/>
+              </w:rPr>
+              <w:t>/</w:t>
+            </w:r>
+            <w:proofErr w:type="spellStart"/>
+            <w:r>
+              <w:rPr>
+                <w:rFonts w:ascii="Times New Roman" w:hAnsi="Times New Roman" w:cs="Times New Roman"/>
+                <w:color w:val="FF0000"/>
+                <w:sz w:val="24"/>
+              </w:rPr>
+              <w:t>từ</w:t>
+            </w:r>
+            <w:proofErr w:type="spellEnd"/>
+            <w:r>
+              <w:rPr>
+                <w:rFonts w:ascii="Times New Roman" w:hAnsi="Times New Roman" w:cs="Times New Roman"/>
+                <w:color w:val="FF0000"/>
+                <w:sz w:val="24"/>
+              </w:rPr>
+              <w:t xml:space="preserve"> </w:t>
+            </w:r>
+            <w:proofErr w:type="spellStart"/>
+            <w:r>
+              <w:rPr>
+                <w:rFonts w:ascii="Times New Roman" w:hAnsi="Times New Roman" w:cs="Times New Roman"/>
+                <w:color w:val="FF0000"/>
+                <w:sz w:val="24"/>
+              </w:rPr>
+              <w:t>vựng</w:t>
+            </w:r>
+            <w:proofErr w:type="spellEnd"/>
+            <w:r>
+              <w:rPr>
+                <w:rFonts w:ascii="Times New Roman" w:hAnsi="Times New Roman" w:cs="Times New Roman"/>
+                <w:color w:val="FF0000"/>
+                <w:sz w:val="24"/>
+              </w:rPr>
+              <w:t xml:space="preserve"> </w:t>
+            </w:r>
+            <w:proofErr w:type="spellStart"/>
+            <w:r>
+              <w:rPr>
+                <w:rFonts w:ascii="Times New Roman" w:hAnsi="Times New Roman" w:cs="Times New Roman"/>
+                <w:color w:val="FF0000"/>
+                <w:sz w:val="24"/>
+              </w:rPr>
+              <w:t>và</w:t>
+            </w:r>
+            <w:proofErr w:type="spellEnd"/>
+            <w:r>
+              <w:rPr>
+                <w:rFonts w:ascii="Times New Roman" w:hAnsi="Times New Roman" w:cs="Times New Roman"/>
+                <w:color w:val="FF0000"/>
+                <w:sz w:val="24"/>
+              </w:rPr>
+              <w:t xml:space="preserve"> </w:t>
+            </w:r>
+            <w:proofErr w:type="spellStart"/>
+            <w:r>
+              <w:rPr>
+                <w:rFonts w:ascii="Times New Roman" w:hAnsi="Times New Roman" w:cs="Times New Roman"/>
+                <w:color w:val="FF0000"/>
+                <w:sz w:val="24"/>
+              </w:rPr>
+              <w:t>ngữ</w:t>
+            </w:r>
+            <w:proofErr w:type="spellEnd"/>
+            <w:r>
+              <w:rPr>
+                <w:rFonts w:ascii="Times New Roman" w:hAnsi="Times New Roman" w:cs="Times New Roman"/>
+                <w:color w:val="FF0000"/>
+                <w:sz w:val="24"/>
+              </w:rPr>
+              <w:t xml:space="preserve"> </w:t>
+            </w:r>
+            <w:proofErr w:type="spellStart"/>
+            <w:r>
+              <w:rPr>
+                <w:rFonts w:ascii="Times New Roman" w:hAnsi="Times New Roman" w:cs="Times New Roman"/>
+                <w:color w:val="FF0000"/>
+                <w:sz w:val="24"/>
+              </w:rPr>
+              <w:t>âm</w:t>
+            </w:r>
+            <w:proofErr w:type="spellEnd"/>
           </w:p>
           <w:p>
             <w:pPr>
@@ -5183,13 +8327,221 @@
                 <w:sz w:val="18"/>
               </w:rPr>
             </w:pPr>
-            <w:r>
-              <w:rPr>
-                <w:rFonts w:ascii="Times New Roman" w:hAnsi="Times New Roman" w:cs="Times New Roman"/>
-                <w:color w:val="FF0000"/>
-                <w:sz w:val="24"/>
-              </w:rPr>
-              <w:t>Cám ơn anh chị về buổi học ngày hôm nay. Xin chào tạm biệt.</w:t>
+            <w:proofErr w:type="spellStart"/>
+            <w:r>
+              <w:rPr>
+                <w:rFonts w:ascii="Times New Roman" w:hAnsi="Times New Roman" w:cs="Times New Roman"/>
+                <w:color w:val="FF0000"/>
+                <w:sz w:val="24"/>
+              </w:rPr>
+              <w:t>Cám</w:t>
+            </w:r>
+            <w:proofErr w:type="spellEnd"/>
+            <w:r>
+              <w:rPr>
+                <w:rFonts w:ascii="Times New Roman" w:hAnsi="Times New Roman" w:cs="Times New Roman"/>
+                <w:color w:val="FF0000"/>
+                <w:sz w:val="24"/>
+              </w:rPr>
+              <w:t xml:space="preserve"> </w:t>
+            </w:r>
+            <w:proofErr w:type="spellStart"/>
+            <w:r>
+              <w:rPr>
+                <w:rFonts w:ascii="Times New Roman" w:hAnsi="Times New Roman" w:cs="Times New Roman"/>
+                <w:color w:val="FF0000"/>
+                <w:sz w:val="24"/>
+              </w:rPr>
+              <w:t>ơn</w:t>
+            </w:r>
+            <w:proofErr w:type="spellEnd"/>
+            <w:r>
+              <w:rPr>
+                <w:rFonts w:ascii="Times New Roman" w:hAnsi="Times New Roman" w:cs="Times New Roman"/>
+                <w:color w:val="FF0000"/>
+                <w:sz w:val="24"/>
+              </w:rPr>
+              <w:t xml:space="preserve"> </w:t>
+            </w:r>
+            <w:proofErr w:type="spellStart"/>
+            <w:r>
+              <w:rPr>
+                <w:rFonts w:ascii="Times New Roman" w:hAnsi="Times New Roman" w:cs="Times New Roman"/>
+                <w:color w:val="FF0000"/>
+                <w:sz w:val="24"/>
+              </w:rPr>
+              <w:t>anh</w:t>
+            </w:r>
+            <w:proofErr w:type="spellEnd"/>
+            <w:r>
+              <w:rPr>
+                <w:rFonts w:ascii="Times New Roman" w:hAnsi="Times New Roman" w:cs="Times New Roman"/>
+                <w:color w:val="FF0000"/>
+                <w:sz w:val="24"/>
+              </w:rPr>
+              <w:t xml:space="preserve"> </w:t>
+            </w:r>
+            <w:proofErr w:type="spellStart"/>
+            <w:r>
+              <w:rPr>
+                <w:rFonts w:ascii="Times New Roman" w:hAnsi="Times New Roman" w:cs="Times New Roman"/>
+                <w:color w:val="FF0000"/>
+                <w:sz w:val="24"/>
+              </w:rPr>
+              <w:t>chị</w:t>
+            </w:r>
+            <w:proofErr w:type="spellEnd"/>
+            <w:r>
+              <w:rPr>
+                <w:rFonts w:ascii="Times New Roman" w:hAnsi="Times New Roman" w:cs="Times New Roman"/>
+                <w:color w:val="FF0000"/>
+                <w:sz w:val="24"/>
+              </w:rPr>
+              <w:t xml:space="preserve"> </w:t>
+            </w:r>
+            <w:proofErr w:type="spellStart"/>
+            <w:r>
+              <w:rPr>
+                <w:rFonts w:ascii="Times New Roman" w:hAnsi="Times New Roman" w:cs="Times New Roman"/>
+                <w:color w:val="FF0000"/>
+                <w:sz w:val="24"/>
+              </w:rPr>
+              <w:t>về</w:t>
+            </w:r>
+            <w:proofErr w:type="spellEnd"/>
+            <w:r>
+              <w:rPr>
+                <w:rFonts w:ascii="Times New Roman" w:hAnsi="Times New Roman" w:cs="Times New Roman"/>
+                <w:color w:val="FF0000"/>
+                <w:sz w:val="24"/>
+              </w:rPr>
+              <w:t xml:space="preserve"> </w:t>
+            </w:r>
+            <w:proofErr w:type="spellStart"/>
+            <w:r>
+              <w:rPr>
+                <w:rFonts w:ascii="Times New Roman" w:hAnsi="Times New Roman" w:cs="Times New Roman"/>
+                <w:color w:val="FF0000"/>
+                <w:sz w:val="24"/>
+              </w:rPr>
+              <w:t>buổi</w:t>
+            </w:r>
+            <w:proofErr w:type="spellEnd"/>
+            <w:r>
+              <w:rPr>
+                <w:rFonts w:ascii="Times New Roman" w:hAnsi="Times New Roman" w:cs="Times New Roman"/>
+                <w:color w:val="FF0000"/>
+                <w:sz w:val="24"/>
+              </w:rPr>
+              <w:t xml:space="preserve"> </w:t>
+            </w:r>
+            <w:proofErr w:type="spellStart"/>
+            <w:r>
+              <w:rPr>
+                <w:rFonts w:ascii="Times New Roman" w:hAnsi="Times New Roman" w:cs="Times New Roman"/>
+                <w:color w:val="FF0000"/>
+                <w:sz w:val="24"/>
+              </w:rPr>
+              <w:t>học</w:t>
+            </w:r>
+            <w:proofErr w:type="spellEnd"/>
+            <w:r>
+              <w:rPr>
+                <w:rFonts w:ascii="Times New Roman" w:hAnsi="Times New Roman" w:cs="Times New Roman"/>
+                <w:color w:val="FF0000"/>
+                <w:sz w:val="24"/>
+              </w:rPr>
+              <w:t xml:space="preserve"> </w:t>
+            </w:r>
+            <w:proofErr w:type="spellStart"/>
+            <w:r>
+              <w:rPr>
+                <w:rFonts w:ascii="Times New Roman" w:hAnsi="Times New Roman" w:cs="Times New Roman"/>
+                <w:color w:val="FF0000"/>
+                <w:sz w:val="24"/>
+              </w:rPr>
+              <w:t>ngày</w:t>
+            </w:r>
+            <w:proofErr w:type="spellEnd"/>
+            <w:r>
+              <w:rPr>
+                <w:rFonts w:ascii="Times New Roman" w:hAnsi="Times New Roman" w:cs="Times New Roman"/>
+                <w:color w:val="FF0000"/>
+                <w:sz w:val="24"/>
+              </w:rPr>
+              <w:t xml:space="preserve"> </w:t>
+            </w:r>
+            <w:proofErr w:type="spellStart"/>
+            <w:r>
+              <w:rPr>
+                <w:rFonts w:ascii="Times New Roman" w:hAnsi="Times New Roman" w:cs="Times New Roman"/>
+                <w:color w:val="FF0000"/>
+                <w:sz w:val="24"/>
+              </w:rPr>
+              <w:t>hôm</w:t>
+            </w:r>
+            <w:proofErr w:type="spellEnd"/>
+            <w:r>
+              <w:rPr>
+                <w:rFonts w:ascii="Times New Roman" w:hAnsi="Times New Roman" w:cs="Times New Roman"/>
+                <w:color w:val="FF0000"/>
+                <w:sz w:val="24"/>
+              </w:rPr>
+              <w:t xml:space="preserve"> nay. Xin </w:t>
+            </w:r>
+            <w:proofErr w:type="spellStart"/>
+            <w:r>
+              <w:rPr>
+                <w:rFonts w:ascii="Times New Roman" w:hAnsi="Times New Roman" w:cs="Times New Roman"/>
+                <w:color w:val="FF0000"/>
+                <w:sz w:val="24"/>
+              </w:rPr>
+              <w:t>chào</w:t>
+            </w:r>
+            <w:proofErr w:type="spellEnd"/>
+            <w:r>
+              <w:rPr>
+                <w:rFonts w:ascii="Times New Roman" w:hAnsi="Times New Roman" w:cs="Times New Roman"/>
+                <w:color w:val="FF0000"/>
+                <w:sz w:val="24"/>
+              </w:rPr>
+              <w:t xml:space="preserve"> </w:t>
+            </w:r>
+            <w:proofErr w:type="spellStart"/>
+            <w:r>
+              <w:rPr>
+                <w:rFonts w:ascii="Times New Roman" w:hAnsi="Times New Roman" w:cs="Times New Roman"/>
+                <w:color w:val="FF0000"/>
+                <w:sz w:val="24"/>
+              </w:rPr>
+              <w:t>tạm</w:t>
+            </w:r>
+            <w:proofErr w:type="spellEnd"/>
+            <w:r>
+              <w:rPr>
+                <w:rFonts w:ascii="Times New Roman" w:hAnsi="Times New Roman" w:cs="Times New Roman"/>
+                <w:color w:val="FF0000"/>
+                <w:sz w:val="24"/>
+              </w:rPr>
+              <w:t xml:space="preserve"> </w:t>
+            </w:r>
+            <w:proofErr w:type="spellStart"/>
+            <w:r>
+              <w:rPr>
+                <w:rFonts w:ascii="Times New Roman" w:hAnsi="Times New Roman" w:cs="Times New Roman"/>
+                <w:color w:val="FF0000"/>
+                <w:sz w:val="24"/>
+              </w:rPr>
+              <w:t>biệt</w:t>
+            </w:r>
+            <w:proofErr w:type="spellEnd"/>
+            <w:r>
+              <w:rPr>
+                <w:rFonts w:ascii="Times New Roman" w:hAnsi="Times New Roman" w:cs="Times New Roman"/>
+                <w:color w:val="FF0000"/>
+                <w:sz w:val="24"/>
+              </w:rPr>
+              <w:t>.</w:t>
             </w:r>
           </w:p>
           <w:p>
@@ -5324,6 +8676,7 @@
                 <w:sz w:val="18"/>
               </w:rPr>
             </w:pPr>
+            <w:proofErr w:type="gramStart"/>
             <w:r>
               <w:rPr>
                 <w:rFonts w:ascii="Arial" w:eastAsia="Calibri" w:hAnsi="Arial" w:cs="Arial"/>
@@ -5354,6 +8707,7 @@
               </w:rPr>
               <w:t>s</w:t>
             </w:r>
+            <w:proofErr w:type="gramEnd"/>
           </w:p>
         </w:tc>
       </w:tr>
@@ -11837,6 +15191,18 @@
     <w:basedOn w:val="DefaultParagraphFont"/>
     <w:rsid w:val="00701704"/>
   </w:style>
+  <w:style w:type="character" w:styleId="FollowedHyperlink">
+    <w:name w:val="FollowedHyperlink"/>
+    <w:basedOn w:val="DefaultParagraphFont"/>
+    <w:uiPriority w:val="99"/>
+    <w:semiHidden/>
+    <w:unhideWhenUsed/>
+    <w:rsid w:val="005601EF"/>
+    <w:rPr>
+      <w:color w:val="954F72" w:themeColor="followedHyperlink"/>
+      <w:u w:val="single"/>
+    </w:rPr>
+  </w:style>
 </w:styles>
 </file>
 
@@ -12106,7 +15472,7 @@
 </file>
 
 <file path=customXml/itemProps1.xml><?xml version="1.0" encoding="utf-8"?>
-<ds:datastoreItem xmlns:ds="http://schemas.openxmlformats.org/officeDocument/2006/customXml" ds:itemID="{EF27A16A-C852-1444-BF17-F208DF4141A2}">
+<ds:datastoreItem xmlns:ds="http://schemas.openxmlformats.org/officeDocument/2006/customXml" ds:itemID="{956405F8-CCD7-654B-AFA7-F075004080F5}">
   <ds:schemaRefs>
     <ds:schemaRef ds:uri="http://schemas.openxmlformats.org/officeDocument/2006/bibliography"/>
   </ds:schemaRefs>
